--- a/CYBER360-Ex-5.1-Registry.docx
+++ b/CYBER360-Ex-5.1-Registry.docx
@@ -1,6 +1,6 @@
 
 <file path=word/document.xml><?xml version="1.0" encoding="utf-8"?>
-<w:document xmlns:wpc="http://schemas.microsoft.com/office/word/2010/wordprocessingCanvas" xmlns:cx="http://schemas.microsoft.com/office/drawing/2014/chartex" xmlns:cx1="http://schemas.microsoft.com/office/drawing/2015/9/8/chartex" xmlns:cx2="http://schemas.microsoft.com/office/drawing/2015/10/21/chartex" xmlns:cx3="http://schemas.microsoft.com/office/drawing/2016/5/9/chartex" xmlns:cx4="http://schemas.microsoft.com/office/drawing/2016/5/10/chartex" xmlns:cx5="http://schemas.microsoft.com/office/drawing/2016/5/11/chartex" xmlns:cx6="http://schemas.microsoft.com/office/drawing/2016/5/12/chartex" xmlns:cx7="http://schemas.microsoft.com/office/drawing/2016/5/13/chartex" xmlns:cx8="http://schemas.microsoft.com/office/drawing/2016/5/14/chartex" xmlns:mc="http://schemas.openxmlformats.org/markup-compatibility/2006" xmlns:aink="http://schemas.microsoft.com/office/drawing/2016/ink" xmlns:am3d="http://schemas.microsoft.com/office/drawing/2017/model3d" xmlns:o="urn:schemas-microsoft-com:office:office" xmlns:oel="http://schemas.microsoft.com/office/2019/extlst" xmlns:r="http://schemas.openxmlformats.org/officeDocument/2006/relationships" xmlns:m="http://schemas.openxmlformats.org/officeDocument/2006/math" xmlns:v="urn:schemas-microsoft-com:vml" xmlns:wp14="http://schemas.microsoft.com/office/word/2010/wordprocessingDrawing" xmlns:wp="http://schemas.openxmlformats.org/drawingml/2006/wordprocessingDrawing" xmlns:w10="urn:schemas-microsoft-com:office:word" xmlns:w="http://schemas.openxmlformats.org/wordprocessingml/2006/main" xmlns:w14="http://schemas.microsoft.com/office/word/2010/wordml" xmlns:w15="http://schemas.microsoft.com/office/word/2012/wordml" xmlns:w16cex="http://schemas.microsoft.com/office/word/2018/wordml/cex" xmlns:w16cid="http://schemas.microsoft.com/office/word/2016/wordml/cid" xmlns:w16="http://schemas.microsoft.com/office/word/2018/wordml" xmlns:w16sdtdh="http://schemas.microsoft.com/office/word/2020/wordml/sdtdatahash" xmlns:w16se="http://schemas.microsoft.com/office/word/2015/wordml/symex" xmlns:wpg="http://schemas.microsoft.com/office/word/2010/wordprocessingGroup" xmlns:wpi="http://schemas.microsoft.com/office/word/2010/wordprocessingInk" xmlns:wne="http://schemas.microsoft.com/office/word/2006/wordml" xmlns:wps="http://schemas.microsoft.com/office/word/2010/wordprocessingShape" mc:Ignorable="w14 w15 w16se w16cid w16 w16cex w16sdtdh wp14">
+<w:document xmlns:wpc="http://schemas.microsoft.com/office/word/2010/wordprocessingCanvas" xmlns:cx="http://schemas.microsoft.com/office/drawing/2014/chartex" xmlns:cx1="http://schemas.microsoft.com/office/drawing/2015/9/8/chartex" xmlns:cx2="http://schemas.microsoft.com/office/drawing/2015/10/21/chartex" xmlns:cx3="http://schemas.microsoft.com/office/drawing/2016/5/9/chartex" xmlns:cx4="http://schemas.microsoft.com/office/drawing/2016/5/10/chartex" xmlns:cx5="http://schemas.microsoft.com/office/drawing/2016/5/11/chartex" xmlns:cx6="http://schemas.microsoft.com/office/drawing/2016/5/12/chartex" xmlns:cx7="http://schemas.microsoft.com/office/drawing/2016/5/13/chartex" xmlns:cx8="http://schemas.microsoft.com/office/drawing/2016/5/14/chartex" xmlns:mc="http://schemas.openxmlformats.org/markup-compatibility/2006" xmlns:aink="http://schemas.microsoft.com/office/drawing/2016/ink" xmlns:am3d="http://schemas.microsoft.com/office/drawing/2017/model3d" xmlns:o="urn:schemas-microsoft-com:office:office" xmlns:oel="http://schemas.microsoft.com/office/2019/extlst" xmlns:r="http://schemas.openxmlformats.org/officeDocument/2006/relationships" xmlns:m="http://schemas.openxmlformats.org/officeDocument/2006/math" xmlns:v="urn:schemas-microsoft-com:vml" xmlns:wp14="http://schemas.microsoft.com/office/word/2010/wordprocessingDrawing" xmlns:wp="http://schemas.openxmlformats.org/drawingml/2006/wordprocessingDrawing" xmlns:w10="urn:schemas-microsoft-com:office:word" xmlns:w="http://schemas.openxmlformats.org/wordprocessingml/2006/main" xmlns:w14="http://schemas.microsoft.com/office/word/2010/wordml" xmlns:w15="http://schemas.microsoft.com/office/word/2012/wordml" xmlns:w16cex="http://schemas.microsoft.com/office/word/2018/wordml/cex" xmlns:w16cid="http://schemas.microsoft.com/office/word/2016/wordml/cid" xmlns:w16="http://schemas.microsoft.com/office/word/2018/wordml" xmlns:w16du="http://schemas.microsoft.com/office/word/2023/wordml/word16du" xmlns:w16sdtdh="http://schemas.microsoft.com/office/word/2020/wordml/sdtdatahash" xmlns:w16se="http://schemas.microsoft.com/office/word/2015/wordml/symex" xmlns:wpg="http://schemas.microsoft.com/office/word/2010/wordprocessingGroup" xmlns:wpi="http://schemas.microsoft.com/office/word/2010/wordprocessingInk" xmlns:wne="http://schemas.microsoft.com/office/word/2006/wordml" xmlns:wps="http://schemas.microsoft.com/office/word/2010/wordprocessingShape" mc:Ignorable="w14 w15 w16se w16cid w16 w16cex w16sdtdh w16du wp14">
   <w:body>
     <w:p>
       <w:pPr>
@@ -18,6 +18,7 @@
           <w:dataBinding w:prefixMappings="xmlns:ns0='http://purl.org/dc/elements/1.1/' xmlns:ns1='http://schemas.openxmlformats.org/package/2006/metadata/core-properties' " w:xpath="/ns1:coreProperties[1]/ns0:subject[1]" w:storeItemID="{6C3C8BC8-F283-45AE-878A-BAB7291924A1}"/>
           <w:text/>
         </w:sdtPr>
+        <w:sdtEndPr/>
         <w:sdtContent>
           <w:r>
             <w:t>Advanced Scripting</w:t>
@@ -35,13 +36,14 @@
           <w:alias w:val="Title"/>
           <w:tag w:val=""/>
           <w:id w:val="1406417971"/>
-          <w:lock w:val="sdtLocked"/>
+          <w:lock w:val="sdtContentLocked"/>
           <w:placeholder>
             <w:docPart w:val="CA52442E41DD4475ACFA097AF54F93E8"/>
           </w:placeholder>
           <w:dataBinding w:prefixMappings="xmlns:ns0='http://purl.org/dc/elements/1.1/' xmlns:ns1='http://schemas.openxmlformats.org/package/2006/metadata/core-properties' " w:xpath="/ns1:coreProperties[1]/ns0:title[1]" w:storeItemID="{6C3C8BC8-F283-45AE-878A-BAB7291924A1}"/>
           <w:text/>
         </w:sdtPr>
+        <w:sdtEndPr/>
         <w:sdtContent>
           <w:r>
             <w:t>The Windows Registry</w:t>
@@ -84,7 +86,7 @@
           <w:rStyle w:val="SubtleEmphasis"/>
           <w:noProof/>
         </w:rPr>
-        <w:t>2/10/2024 4:19 PM</w:t>
+        <w:t>4/18/2024 10:23 AM</w:t>
       </w:r>
       <w:r>
         <w:rPr>
@@ -323,7 +325,6 @@
         </w:rPr>
         <w:t>.</w:t>
       </w:r>
-      <w:proofErr w:type="spellStart"/>
       <w:proofErr w:type="gramEnd"/>
       <w:r>
         <w:rPr>
@@ -333,7 +334,6 @@
         </w:rPr>
         <w:t>ini</w:t>
       </w:r>
-      <w:proofErr w:type="spellEnd"/>
       <w:r>
         <w:t xml:space="preserve"> </w:t>
       </w:r>
@@ -370,7 +370,6 @@
         </w:rPr>
         <w:t>/</w:t>
       </w:r>
-      <w:proofErr w:type="spellStart"/>
       <w:proofErr w:type="gramEnd"/>
       <w:r>
         <w:rPr>
@@ -380,7 +379,6 @@
         </w:rPr>
         <w:t>etc</w:t>
       </w:r>
-      <w:proofErr w:type="spellEnd"/>
       <w:r>
         <w:t xml:space="preserve">  and </w:t>
       </w:r>
@@ -393,25 +391,7 @@
           <w:b/>
           <w:bCs/>
         </w:rPr>
-        <w:t>/</w:t>
-      </w:r>
-      <w:proofErr w:type="spellStart"/>
-      <w:r>
-        <w:rPr>
-          <w:rFonts w:ascii="Consolas" w:hAnsi="Consolas"/>
-          <w:b/>
-          <w:bCs/>
-        </w:rPr>
-        <w:t>usr</w:t>
-      </w:r>
-      <w:proofErr w:type="spellEnd"/>
-      <w:r>
-        <w:rPr>
-          <w:rFonts w:ascii="Consolas" w:hAnsi="Consolas"/>
-          <w:b/>
-          <w:bCs/>
-        </w:rPr>
-        <w:t>/share</w:t>
+        <w:t>/usr/share</w:t>
       </w:r>
       <w:r>
         <w:t>.</w:t>
@@ -662,23 +642,66 @@
         <w:t>subkeys</w:t>
       </w:r>
       <w:r>
-        <w:t xml:space="preserve">, </w:t>
-      </w:r>
-      <w:r>
-        <w:t xml:space="preserve">and </w:t>
+        <w:t xml:space="preserve">. </w:t>
       </w:r>
       <w:r>
         <w:t xml:space="preserve">each key </w:t>
       </w:r>
       <w:r>
-        <w:t xml:space="preserve">(node) in the tree can contain Registry </w:t>
+        <w:t xml:space="preserve">(node) in the tree can contain </w:t>
+      </w:r>
+      <w:r>
+        <w:t>r</w:t>
+      </w:r>
+      <w:r>
+        <w:t xml:space="preserve">egistry </w:t>
       </w:r>
       <w:r>
         <w:rPr>
           <w:i/>
           <w:iCs/>
         </w:rPr>
-        <w:t>entries</w:t>
+        <w:t>value</w:t>
+      </w:r>
+      <w:r>
+        <w:rPr>
+          <w:i/>
+          <w:iCs/>
+        </w:rPr>
+        <w:t>s</w:t>
+      </w:r>
+      <w:r>
+        <w:t>.</w:t>
+      </w:r>
+      <w:r>
+        <w:t xml:space="preserve"> Each value has a </w:t>
+      </w:r>
+      <w:r>
+        <w:rPr>
+          <w:i/>
+          <w:iCs/>
+        </w:rPr>
+        <w:t>name</w:t>
+      </w:r>
+      <w:r>
+        <w:t xml:space="preserve">, </w:t>
+      </w:r>
+      <w:r>
+        <w:rPr>
+          <w:i/>
+          <w:iCs/>
+        </w:rPr>
+        <w:t>type</w:t>
+      </w:r>
+      <w:r>
+        <w:t xml:space="preserve">, and </w:t>
+      </w:r>
+      <w:r>
+        <w:rPr>
+          <w:i/>
+          <w:iCs/>
+        </w:rPr>
+        <w:t>data</w:t>
       </w:r>
       <w:r>
         <w:t>.</w:t>
@@ -716,7 +739,6 @@
         </w:rPr>
         <w:t>Microsoft/</w:t>
       </w:r>
-      <w:proofErr w:type="spellStart"/>
       <w:r>
         <w:rPr>
           <w:b/>
@@ -724,7 +746,6 @@
         </w:rPr>
         <w:t>PowerShellCore</w:t>
       </w:r>
-      <w:proofErr w:type="spellEnd"/>
       <w:r>
         <w:t xml:space="preserve">, by </w:t>
       </w:r>
@@ -768,7 +789,10 @@
         <w:t xml:space="preserve"> you should see two </w:t>
       </w:r>
       <w:r>
-        <w:t>entrie</w:t>
+        <w:t>valu</w:t>
+      </w:r>
+      <w:r>
+        <w:t>e</w:t>
       </w:r>
       <w:r>
         <w:t xml:space="preserve">s, one </w:t>
@@ -903,7 +927,13 @@
         </w:numPr>
       </w:pPr>
       <w:r>
-        <w:t xml:space="preserve">What is its value? </w:t>
+        <w:t xml:space="preserve">What is its </w:t>
+      </w:r>
+      <w:r>
+        <w:t>data</w:t>
+      </w:r>
+      <w:r>
+        <w:t xml:space="preserve">? </w:t>
       </w:r>
       <w:sdt>
         <w:sdtPr>
@@ -967,7 +997,6 @@
       <w:r>
         <w:t xml:space="preserve">under </w:t>
       </w:r>
-      <w:proofErr w:type="spellStart"/>
       <w:r>
         <w:rPr>
           <w:b/>
@@ -975,7 +1004,6 @@
         </w:rPr>
         <w:t>PowerShellCore</w:t>
       </w:r>
-      <w:proofErr w:type="spellEnd"/>
       <w:r>
         <w:t>.</w:t>
       </w:r>
@@ -992,7 +1020,7 @@
         </w:numPr>
       </w:pPr>
       <w:r>
-        <w:t xml:space="preserve">What is the name of the </w:t>
+        <w:t xml:space="preserve">What is the </w:t>
       </w:r>
       <w:r>
         <w:t>subkey</w:t>
@@ -1000,7 +1028,6 @@
       <w:r>
         <w:t xml:space="preserve"> under </w:t>
       </w:r>
-      <w:proofErr w:type="spellStart"/>
       <w:r>
         <w:rPr>
           <w:b/>
@@ -1008,7 +1035,6 @@
         </w:rPr>
         <w:t>InstalledVersions</w:t>
       </w:r>
-      <w:proofErr w:type="spellEnd"/>
       <w:r>
         <w:t xml:space="preserve">? </w:t>
       </w:r>
@@ -1022,9 +1048,14 @@
         </w:numPr>
       </w:pPr>
       <w:r>
-        <w:t xml:space="preserve">What is the value of the </w:t>
-      </w:r>
-      <w:proofErr w:type="spellStart"/>
+        <w:t xml:space="preserve">What is the </w:t>
+      </w:r>
+      <w:r>
+        <w:t>data</w:t>
+      </w:r>
+      <w:r>
+        <w:t xml:space="preserve"> of the </w:t>
+      </w:r>
       <w:r>
         <w:rPr>
           <w:b/>
@@ -1032,12 +1063,11 @@
         </w:rPr>
         <w:t>InstallLocation</w:t>
       </w:r>
-      <w:proofErr w:type="spellEnd"/>
       <w:r>
         <w:t xml:space="preserve"> </w:t>
       </w:r>
       <w:r>
-        <w:t>entry</w:t>
+        <w:t>value</w:t>
       </w:r>
       <w:r>
         <w:t xml:space="preserve"> in that </w:t>
@@ -1090,7 +1120,7 @@
         </w:numPr>
       </w:pPr>
       <w:r>
-        <w:t xml:space="preserve">What is the name of the </w:t>
+        <w:t xml:space="preserve">What is the </w:t>
       </w:r>
       <w:r>
         <w:t>subkey</w:t>
@@ -1098,7 +1128,6 @@
       <w:r>
         <w:t xml:space="preserve"> under </w:t>
       </w:r>
-      <w:proofErr w:type="spellStart"/>
       <w:r>
         <w:rPr>
           <w:b/>
@@ -1106,7 +1135,6 @@
         </w:rPr>
         <w:t>ProgramsMenuShortcut</w:t>
       </w:r>
-      <w:proofErr w:type="spellEnd"/>
       <w:r>
         <w:t>?</w:t>
       </w:r>
@@ -1155,7 +1183,13 @@
         </w:numPr>
       </w:pPr>
       <w:r>
-        <w:t xml:space="preserve">What is the value of the </w:t>
+        <w:t xml:space="preserve">What is the </w:t>
+      </w:r>
+      <w:r>
+        <w:t>data</w:t>
+      </w:r>
+      <w:r>
+        <w:t xml:space="preserve"> of the </w:t>
       </w:r>
       <w:r>
         <w:rPr>
@@ -1172,10 +1206,10 @@
         <w:t>ed</w:t>
       </w:r>
       <w:r>
-        <w:t xml:space="preserve"> e</w:t>
-      </w:r>
-      <w:r>
-        <w:t>ntry</w:t>
+        <w:t xml:space="preserve"> </w:t>
+      </w:r>
+      <w:r>
+        <w:t>value</w:t>
       </w:r>
       <w:r>
         <w:t xml:space="preserve"> in that </w:t>
@@ -1254,13 +1288,8 @@
         <w:t xml:space="preserve"> Using</w:t>
       </w:r>
       <w:r>
-        <w:t xml:space="preserve"> </w:t>
-      </w:r>
-      <w:proofErr w:type="spellStart"/>
-      <w:r>
-        <w:t>PSDrives</w:t>
-      </w:r>
-      <w:proofErr w:type="spellEnd"/>
+        <w:t xml:space="preserve"> PSDrives</w:t>
+      </w:r>
       <w:r>
         <w:t xml:space="preserve"> </w:t>
       </w:r>
@@ -1290,17 +1319,8 @@
           <w:b/>
           <w:bCs/>
         </w:rPr>
-        <w:t>Get-</w:t>
-      </w:r>
-      <w:proofErr w:type="spellStart"/>
-      <w:r>
-        <w:rPr>
-          <w:b/>
-          <w:bCs/>
-        </w:rPr>
-        <w:t>ChildItem</w:t>
-      </w:r>
-      <w:proofErr w:type="spellEnd"/>
+        <w:t>Get-ChildItem</w:t>
+      </w:r>
       <w:r>
         <w:t xml:space="preserve">, etc. may be used to </w:t>
       </w:r>
@@ -1337,15 +1357,7 @@
         </w:rPr>
       </w:pPr>
       <w:r>
-        <w:t xml:space="preserve">At your </w:t>
-      </w:r>
-      <w:proofErr w:type="spellStart"/>
-      <w:r>
-        <w:t>PowerShellCore</w:t>
-      </w:r>
-      <w:proofErr w:type="spellEnd"/>
-      <w:r>
-        <w:t xml:space="preserve"> (Windows) prompt, enter: </w:t>
+        <w:t xml:space="preserve">At your PowerShellCore (Windows) prompt, enter: </w:t>
       </w:r>
       <w:r>
         <w:br/>
@@ -1356,128 +1368,74 @@
           <w:b/>
           <w:bCs/>
         </w:rPr>
-        <w:t>Get-</w:t>
-      </w:r>
-      <w:proofErr w:type="spellStart"/>
+        <w:t>Get-PSDrive</w:t>
+      </w:r>
+      <w:r>
+        <w:t xml:space="preserve"> </w:t>
+      </w:r>
+      <w:r>
+        <w:br/>
+      </w:r>
+      <w:r>
+        <w:t>There are many PSDrive</w:t>
+      </w:r>
+      <w:r>
+        <w:t xml:space="preserve">s. Use the Where-Object cmdlet to filter the collection of drives down to just those provided by the Registry: </w:t>
+      </w:r>
+      <w:r>
+        <w:br/>
+      </w:r>
       <w:r>
         <w:rPr>
           <w:rFonts w:ascii="Consolas" w:hAnsi="Consolas"/>
           <w:b/>
           <w:bCs/>
         </w:rPr>
-        <w:t>PSDrive</w:t>
-      </w:r>
-      <w:proofErr w:type="spellEnd"/>
-      <w:r>
-        <w:t xml:space="preserve"> </w:t>
-      </w:r>
-      <w:r>
-        <w:br/>
-      </w:r>
-      <w:r>
-        <w:t xml:space="preserve">There are many </w:t>
-      </w:r>
-      <w:proofErr w:type="spellStart"/>
-      <w:r>
-        <w:t>PSDrive</w:t>
-      </w:r>
-      <w:r>
-        <w:t>s</w:t>
-      </w:r>
-      <w:proofErr w:type="spellEnd"/>
-      <w:r>
-        <w:t xml:space="preserve">. Use the Where-Object cmdlet to filter the collection of drives down to just those provided by the Registry: </w:t>
-      </w:r>
-      <w:r>
-        <w:br/>
-      </w:r>
+        <w:t xml:space="preserve">Get-PSDrive </w:t>
+      </w:r>
+      <w:proofErr w:type="gramStart"/>
       <w:r>
         <w:rPr>
           <w:rFonts w:ascii="Consolas" w:hAnsi="Consolas"/>
           <w:b/>
           <w:bCs/>
         </w:rPr>
-        <w:t>Get-</w:t>
-      </w:r>
-      <w:proofErr w:type="spellStart"/>
+        <w:t>| ?</w:t>
+      </w:r>
+      <w:proofErr w:type="gramEnd"/>
       <w:r>
         <w:rPr>
           <w:rFonts w:ascii="Consolas" w:hAnsi="Consolas"/>
           <w:b/>
           <w:bCs/>
         </w:rPr>
-        <w:t>PSDrive</w:t>
-      </w:r>
-      <w:proofErr w:type="spellEnd"/>
+        <w:t xml:space="preserve"> </w:t>
+      </w:r>
+      <w:proofErr w:type="gramStart"/>
       <w:r>
         <w:rPr>
           <w:rFonts w:ascii="Consolas" w:hAnsi="Consolas"/>
           <w:b/>
           <w:bCs/>
         </w:rPr>
-        <w:t xml:space="preserve"> </w:t>
-      </w:r>
-      <w:proofErr w:type="gramStart"/>
+        <w:t>{ $</w:t>
+      </w:r>
+      <w:proofErr w:type="gramEnd"/>
       <w:r>
         <w:rPr>
           <w:rFonts w:ascii="Consolas" w:hAnsi="Consolas"/>
           <w:b/>
           <w:bCs/>
         </w:rPr>
-        <w:t>| ?</w:t>
-      </w:r>
-      <w:proofErr w:type="gramEnd"/>
+        <w:t>_.P</w:t>
+      </w:r>
       <w:r>
         <w:rPr>
           <w:rFonts w:ascii="Consolas" w:hAnsi="Consolas"/>
           <w:b/>
           <w:bCs/>
         </w:rPr>
-        <w:t xml:space="preserve"> </w:t>
-      </w:r>
-      <w:proofErr w:type="gramStart"/>
-      <w:r>
-        <w:rPr>
-          <w:rFonts w:ascii="Consolas" w:hAnsi="Consolas"/>
-          <w:b/>
-          <w:bCs/>
-        </w:rPr>
-        <w:t>{ $</w:t>
-      </w:r>
-      <w:proofErr w:type="gramEnd"/>
-      <w:r>
-        <w:rPr>
-          <w:rFonts w:ascii="Consolas" w:hAnsi="Consolas"/>
-          <w:b/>
-          <w:bCs/>
-        </w:rPr>
-        <w:t>_.</w:t>
-      </w:r>
-      <w:proofErr w:type="spellStart"/>
-      <w:r>
-        <w:rPr>
-          <w:rFonts w:ascii="Consolas" w:hAnsi="Consolas"/>
-          <w:b/>
-          <w:bCs/>
-        </w:rPr>
-        <w:t>P</w:t>
-      </w:r>
-      <w:r>
-        <w:rPr>
-          <w:rFonts w:ascii="Consolas" w:hAnsi="Consolas"/>
-          <w:b/>
-          <w:bCs/>
-        </w:rPr>
-        <w:t>rovider.Name</w:t>
-      </w:r>
-      <w:proofErr w:type="spellEnd"/>
-      <w:r>
-        <w:rPr>
-          <w:rFonts w:ascii="Consolas" w:hAnsi="Consolas"/>
-          <w:b/>
-          <w:bCs/>
-        </w:rPr>
-        <w:t xml:space="preserve"> -eq </w:t>
+        <w:t xml:space="preserve">rovider.Name -eq </w:t>
       </w:r>
       <w:r>
         <w:rPr>
@@ -1645,23 +1603,7 @@
           <w:rStyle w:val="AnswerChar"/>
           <w:color w:val="000000" w:themeColor="text1"/>
         </w:rPr>
-        <w:t xml:space="preserve">Use PowerShell Core to navigate to the </w:t>
-      </w:r>
-      <w:proofErr w:type="spellStart"/>
-      <w:r>
-        <w:rPr>
-          <w:rStyle w:val="AnswerChar"/>
-          <w:color w:val="000000" w:themeColor="text1"/>
-        </w:rPr>
-        <w:t>PowerShellCore</w:t>
-      </w:r>
-      <w:proofErr w:type="spellEnd"/>
-      <w:r>
-        <w:rPr>
-          <w:rStyle w:val="AnswerChar"/>
-          <w:color w:val="000000" w:themeColor="text1"/>
-        </w:rPr>
-        <w:t xml:space="preserve"> </w:t>
+        <w:t xml:space="preserve">Use PowerShell Core to navigate to the PowerShellCore </w:t>
       </w:r>
       <w:r>
         <w:rPr>
@@ -1712,9 +1654,22 @@
           <w:bCs/>
           <w:color w:val="000000" w:themeColor="text1"/>
         </w:rPr>
-        <w:t>Set-Location HKLM:/Software/Microsoft/</w:t>
-      </w:r>
-      <w:proofErr w:type="spellStart"/>
+        <w:t>Set-Location HKLM:/Software/Microsoft/PowerShellCore</w:t>
+      </w:r>
+      <w:r>
+        <w:rPr>
+          <w:rStyle w:val="AnswerChar"/>
+          <w:color w:val="000000" w:themeColor="text1"/>
+        </w:rPr>
+        <w:t xml:space="preserve"> </w:t>
+      </w:r>
+      <w:r>
+        <w:rPr>
+          <w:rStyle w:val="AnswerChar"/>
+          <w:color w:val="000000" w:themeColor="text1"/>
+        </w:rPr>
+        <w:br/>
+      </w:r>
       <w:r>
         <w:rPr>
           <w:rStyle w:val="AnswerChar"/>
@@ -1723,45 +1678,8 @@
           <w:bCs/>
           <w:color w:val="000000" w:themeColor="text1"/>
         </w:rPr>
-        <w:t>PowerShellCore</w:t>
-      </w:r>
-      <w:proofErr w:type="spellEnd"/>
-      <w:r>
-        <w:rPr>
-          <w:rStyle w:val="AnswerChar"/>
-          <w:color w:val="000000" w:themeColor="text1"/>
-        </w:rPr>
-        <w:t xml:space="preserve"> </w:t>
-      </w:r>
-      <w:r>
-        <w:rPr>
-          <w:rStyle w:val="AnswerChar"/>
-          <w:color w:val="000000" w:themeColor="text1"/>
-        </w:rPr>
-        <w:br/>
-      </w:r>
-      <w:r>
-        <w:rPr>
-          <w:rStyle w:val="AnswerChar"/>
-          <w:rFonts w:ascii="Consolas" w:hAnsi="Consolas"/>
-          <w:b/>
-          <w:bCs/>
-          <w:color w:val="000000" w:themeColor="text1"/>
-        </w:rPr>
-        <w:t>Get-</w:t>
-      </w:r>
-      <w:proofErr w:type="spellStart"/>
-      <w:r>
-        <w:rPr>
-          <w:rStyle w:val="AnswerChar"/>
-          <w:rFonts w:ascii="Consolas" w:hAnsi="Consolas"/>
-          <w:b/>
-          <w:bCs/>
-          <w:color w:val="000000" w:themeColor="text1"/>
-        </w:rPr>
-        <w:t>ChildItem</w:t>
-      </w:r>
-      <w:proofErr w:type="spellEnd"/>
+        <w:t>Get-ChildItem</w:t>
+      </w:r>
       <w:r>
         <w:rPr>
           <w:rStyle w:val="AnswerChar"/>
@@ -1779,7 +1697,6 @@
         </w:numPr>
       </w:pPr>
       <w:r>
-        <w:lastRenderedPageBreak/>
         <w:t xml:space="preserve">Do you see the same subfolders </w:t>
       </w:r>
       <w:r>
@@ -1833,6 +1750,7 @@
         </w:numPr>
       </w:pPr>
       <w:r>
+        <w:lastRenderedPageBreak/>
         <w:t xml:space="preserve">Enter: </w:t>
       </w:r>
       <w:r>
@@ -1844,36 +1762,16 @@
           <w:b/>
           <w:bCs/>
         </w:rPr>
-        <w:t>Get-</w:t>
-      </w:r>
-      <w:proofErr w:type="spellStart"/>
+        <w:t xml:space="preserve">Get-ChildItem </w:t>
+      </w:r>
       <w:r>
         <w:rPr>
           <w:rFonts w:ascii="Consolas" w:hAnsi="Consolas"/>
           <w:b/>
           <w:bCs/>
         </w:rPr>
-        <w:t>ChildItem</w:t>
-      </w:r>
-      <w:proofErr w:type="spellEnd"/>
-      <w:r>
-        <w:rPr>
-          <w:rFonts w:ascii="Consolas" w:hAnsi="Consolas"/>
-          <w:b/>
-          <w:bCs/>
-        </w:rPr>
-        <w:t xml:space="preserve"> </w:t>
-      </w:r>
-      <w:proofErr w:type="spellStart"/>
-      <w:r>
-        <w:rPr>
-          <w:rFonts w:ascii="Consolas" w:hAnsi="Consolas"/>
-          <w:b/>
-          <w:bCs/>
-        </w:rPr>
         <w:t>InstalledVersions</w:t>
       </w:r>
-      <w:proofErr w:type="spellEnd"/>
       <w:r>
         <w:t xml:space="preserve"> </w:t>
       </w:r>
@@ -1947,25 +1845,7 @@
           <w:b/>
           <w:bCs/>
         </w:rPr>
-        <w:t>Get-</w:t>
-      </w:r>
-      <w:proofErr w:type="spellStart"/>
-      <w:r>
-        <w:rPr>
-          <w:rFonts w:ascii="Consolas" w:hAnsi="Consolas"/>
-          <w:b/>
-          <w:bCs/>
-        </w:rPr>
-        <w:t>ChildItem</w:t>
-      </w:r>
-      <w:proofErr w:type="spellEnd"/>
-      <w:r>
-        <w:rPr>
-          <w:rFonts w:ascii="Consolas" w:hAnsi="Consolas"/>
-          <w:b/>
-          <w:bCs/>
-        </w:rPr>
-        <w:t xml:space="preserve"> -Path </w:t>
+        <w:t xml:space="preserve">Get-ChildItem -Path </w:t>
       </w:r>
       <w:proofErr w:type="gramStart"/>
       <w:r>
@@ -2006,13 +1886,15 @@
         </w:numPr>
       </w:pPr>
       <w:r>
-        <w:t>Use Get-</w:t>
-      </w:r>
-      <w:proofErr w:type="spellStart"/>
-      <w:r>
-        <w:t>ItemProperty</w:t>
-      </w:r>
-      <w:proofErr w:type="spellEnd"/>
+        <w:t xml:space="preserve">Use </w:t>
+      </w:r>
+      <w:r>
+        <w:rPr>
+          <w:b/>
+          <w:bCs/>
+        </w:rPr>
+        <w:t>Get-ItemProperty</w:t>
+      </w:r>
       <w:r>
         <w:t xml:space="preserve"> to get the individual </w:t>
       </w:r>
@@ -2049,52 +1931,24 @@
           <w:b/>
           <w:bCs/>
         </w:rPr>
-        <w:t>Get-</w:t>
-      </w:r>
-      <w:proofErr w:type="spellStart"/>
+        <w:t xml:space="preserve">Get-ItemProperty </w:t>
+      </w:r>
       <w:r>
         <w:rPr>
           <w:rFonts w:ascii="Consolas" w:hAnsi="Consolas"/>
           <w:b/>
           <w:bCs/>
         </w:rPr>
-        <w:t>ItemProperty</w:t>
-      </w:r>
-      <w:proofErr w:type="spellEnd"/>
+        <w:t xml:space="preserve">-Path </w:t>
+      </w:r>
       <w:r>
         <w:rPr>
           <w:rFonts w:ascii="Consolas" w:hAnsi="Consolas"/>
           <w:b/>
           <w:bCs/>
         </w:rPr>
-        <w:t xml:space="preserve"> </w:t>
-      </w:r>
-      <w:r>
-        <w:rPr>
-          <w:rFonts w:ascii="Consolas" w:hAnsi="Consolas"/>
-          <w:b/>
-          <w:bCs/>
-        </w:rPr>
-        <w:t xml:space="preserve">-Path </w:t>
-      </w:r>
-      <w:r>
-        <w:rPr>
-          <w:rFonts w:ascii="Consolas" w:hAnsi="Consolas"/>
-          <w:b/>
-          <w:bCs/>
-        </w:rPr>
-        <w:t>HKLM:\Software\Microsoft\Windows\CurrentVersion\Explorer\</w:t>
-      </w:r>
-      <w:proofErr w:type="spellStart"/>
-      <w:r>
-        <w:rPr>
-          <w:rFonts w:ascii="Consolas" w:hAnsi="Consolas"/>
-          <w:b/>
-          <w:bCs/>
-        </w:rPr>
-        <w:t>KindMap</w:t>
-      </w:r>
-      <w:proofErr w:type="spellEnd"/>
+        <w:t>HKLM:\Software\Microsoft\Windows\CurrentVersion\Explorer\KindMap</w:t>
+      </w:r>
       <w:r>
         <w:t xml:space="preserve"> </w:t>
       </w:r>
@@ -2128,48 +1982,28 @@
           <w:b/>
           <w:bCs/>
         </w:rPr>
-        <w:t>Get-</w:t>
-      </w:r>
-      <w:proofErr w:type="spellStart"/>
+        <w:t xml:space="preserve">Get-ItemProperty </w:t>
+      </w:r>
       <w:r>
         <w:rPr>
           <w:rFonts w:ascii="Consolas" w:hAnsi="Consolas"/>
           <w:b/>
           <w:bCs/>
         </w:rPr>
-        <w:t>ItemProperty</w:t>
-      </w:r>
-      <w:proofErr w:type="spellEnd"/>
-      <w:r>
-        <w:rPr>
-          <w:rFonts w:ascii="Consolas" w:hAnsi="Consolas"/>
-          <w:b/>
-          <w:bCs/>
-        </w:rPr>
+        <w:t>HKLM:\Software\Microsoft\Windows\CurrentVersion\Run</w:t>
+      </w:r>
+      <w:r>
         <w:t xml:space="preserve"> </w:t>
       </w:r>
       <w:r>
-        <w:rPr>
-          <w:rFonts w:ascii="Consolas" w:hAnsi="Consolas"/>
-          <w:b/>
-          <w:bCs/>
-        </w:rPr>
-        <w:t>HKLM:\Software\Microsoft\Windows\CurrentVersion\Run</w:t>
-      </w:r>
-      <w:r>
-        <w:t xml:space="preserve"> </w:t>
-      </w:r>
-      <w:r>
         <w:br/>
-        <w:t>(</w:t>
-      </w:r>
-      <w:proofErr w:type="spellStart"/>
-      <w:r>
-        <w:t>Substitue</w:t>
-      </w:r>
-      <w:proofErr w:type="spellEnd"/>
-      <w:r>
-        <w:t xml:space="preserve"> the registry hive </w:t>
+        <w:t>(Substitu</w:t>
+      </w:r>
+      <w:r>
+        <w:t>t</w:t>
+      </w:r>
+      <w:r>
+        <w:t xml:space="preserve">e the registry hive </w:t>
       </w:r>
       <w:r>
         <w:rPr>
@@ -2194,15 +2028,7 @@
         <w:t xml:space="preserve">(Optional): </w:t>
       </w:r>
       <w:r>
-        <w:t xml:space="preserve">Launch another PowerShell Core (Windows) with administrator </w:t>
-      </w:r>
-      <w:proofErr w:type="gramStart"/>
-      <w:r>
-        <w:t>privilege, and</w:t>
-      </w:r>
-      <w:proofErr w:type="gramEnd"/>
-      <w:r>
-        <w:t xml:space="preserve"> enter (all on one line): </w:t>
+        <w:t xml:space="preserve">Launch another PowerShell Core (Windows) with administrator privilege and enter (all on one line): </w:t>
       </w:r>
       <w:r>
         <w:br/>
@@ -2213,25 +2039,47 @@
           <w:b/>
           <w:bCs/>
         </w:rPr>
-        <w:t>Set-</w:t>
-      </w:r>
-      <w:proofErr w:type="spellStart"/>
+        <w:t>Set-ItemProperty -Path HK</w:t>
+      </w:r>
       <w:r>
         <w:rPr>
           <w:rFonts w:ascii="Consolas" w:hAnsi="Consolas"/>
           <w:b/>
           <w:bCs/>
         </w:rPr>
-        <w:t>ItemProperty</w:t>
-      </w:r>
-      <w:proofErr w:type="spellEnd"/>
+        <w:t>CU</w:t>
+      </w:r>
       <w:r>
         <w:rPr>
           <w:rFonts w:ascii="Consolas" w:hAnsi="Consolas"/>
           <w:b/>
           <w:bCs/>
         </w:rPr>
-        <w:t xml:space="preserve"> -Path HK</w:t>
+        <w:t>:\Software\Microsoft\Windows\CurrentVersion\Run -Name Notepad -Value "C:\Windows\System32\notepad.exe"</w:t>
+      </w:r>
+      <w:r>
+        <w:t xml:space="preserve"> </w:t>
+      </w:r>
+      <w:r>
+        <w:br/>
+      </w:r>
+      <w:r>
+        <w:t xml:space="preserve">After this, the Notepad accessory will also </w:t>
+      </w:r>
+      <w:r>
+        <w:t>start up at each login. To remove it</w:t>
+      </w:r>
+      <w:r>
+        <w:t>:</w:t>
+      </w:r>
+      <w:r>
+        <w:t xml:space="preserve"> (all on one line)</w:t>
+      </w:r>
+      <w:r>
+        <w:t xml:space="preserve"> </w:t>
+      </w:r>
+      <w:r>
+        <w:br/>
       </w:r>
       <w:r>
         <w:rPr>
@@ -2239,65 +2087,7 @@
           <w:b/>
           <w:bCs/>
         </w:rPr>
-        <w:t>CU</w:t>
-      </w:r>
-      <w:r>
-        <w:rPr>
-          <w:rFonts w:ascii="Consolas" w:hAnsi="Consolas"/>
-          <w:b/>
-          <w:bCs/>
-        </w:rPr>
-        <w:t>:\Software\Microsoft\Windows\CurrentVersion\Run -Name Notepad -Value "C:\Windows\System32\notepad.exe"</w:t>
-      </w:r>
-      <w:r>
-        <w:t xml:space="preserve"> </w:t>
-      </w:r>
-      <w:r>
-        <w:br/>
-      </w:r>
-      <w:r>
-        <w:t xml:space="preserve">After this, the Notepad accessory will also </w:t>
-      </w:r>
-      <w:r>
-        <w:t>start up at each login. To remove it</w:t>
-      </w:r>
-      <w:r>
-        <w:t>:</w:t>
-      </w:r>
-      <w:r>
-        <w:t xml:space="preserve"> (all on one line)</w:t>
-      </w:r>
-      <w:r>
-        <w:t xml:space="preserve"> </w:t>
-      </w:r>
-      <w:r>
-        <w:br/>
-      </w:r>
-      <w:r>
-        <w:rPr>
-          <w:rFonts w:ascii="Consolas" w:hAnsi="Consolas"/>
-          <w:b/>
-          <w:bCs/>
-        </w:rPr>
-        <w:t>Remove-</w:t>
-      </w:r>
-      <w:proofErr w:type="spellStart"/>
-      <w:r>
-        <w:rPr>
-          <w:rFonts w:ascii="Consolas" w:hAnsi="Consolas"/>
-          <w:b/>
-          <w:bCs/>
-        </w:rPr>
-        <w:t>ItemProperty</w:t>
-      </w:r>
-      <w:proofErr w:type="spellEnd"/>
-      <w:r>
-        <w:rPr>
-          <w:rFonts w:ascii="Consolas" w:hAnsi="Consolas"/>
-          <w:b/>
-          <w:bCs/>
-        </w:rPr>
-        <w:t xml:space="preserve"> </w:t>
+        <w:t xml:space="preserve">Remove-ItemProperty </w:t>
       </w:r>
       <w:r>
         <w:rPr>
@@ -2378,7 +2168,7 @@
 </file>
 
 <file path=word/endnotes.xml><?xml version="1.0" encoding="utf-8"?>
-<w:endnotes xmlns:wpc="http://schemas.microsoft.com/office/word/2010/wordprocessingCanvas" xmlns:cx="http://schemas.microsoft.com/office/drawing/2014/chartex" xmlns:cx1="http://schemas.microsoft.com/office/drawing/2015/9/8/chartex" xmlns:cx2="http://schemas.microsoft.com/office/drawing/2015/10/21/chartex" xmlns:cx3="http://schemas.microsoft.com/office/drawing/2016/5/9/chartex" xmlns:cx4="http://schemas.microsoft.com/office/drawing/2016/5/10/chartex" xmlns:cx5="http://schemas.microsoft.com/office/drawing/2016/5/11/chartex" xmlns:cx6="http://schemas.microsoft.com/office/drawing/2016/5/12/chartex" xmlns:cx7="http://schemas.microsoft.com/office/drawing/2016/5/13/chartex" xmlns:cx8="http://schemas.microsoft.com/office/drawing/2016/5/14/chartex" xmlns:mc="http://schemas.openxmlformats.org/markup-compatibility/2006" xmlns:aink="http://schemas.microsoft.com/office/drawing/2016/ink" xmlns:am3d="http://schemas.microsoft.com/office/drawing/2017/model3d" xmlns:o="urn:schemas-microsoft-com:office:office" xmlns:oel="http://schemas.microsoft.com/office/2019/extlst" xmlns:r="http://schemas.openxmlformats.org/officeDocument/2006/relationships" xmlns:m="http://schemas.openxmlformats.org/officeDocument/2006/math" xmlns:v="urn:schemas-microsoft-com:vml" xmlns:wp14="http://schemas.microsoft.com/office/word/2010/wordprocessingDrawing" xmlns:wp="http://schemas.openxmlformats.org/drawingml/2006/wordprocessingDrawing" xmlns:w10="urn:schemas-microsoft-com:office:word" xmlns:w="http://schemas.openxmlformats.org/wordprocessingml/2006/main" xmlns:w14="http://schemas.microsoft.com/office/word/2010/wordml" xmlns:w15="http://schemas.microsoft.com/office/word/2012/wordml" xmlns:w16cex="http://schemas.microsoft.com/office/word/2018/wordml/cex" xmlns:w16cid="http://schemas.microsoft.com/office/word/2016/wordml/cid" xmlns:w16="http://schemas.microsoft.com/office/word/2018/wordml" xmlns:w16sdtdh="http://schemas.microsoft.com/office/word/2020/wordml/sdtdatahash" xmlns:w16se="http://schemas.microsoft.com/office/word/2015/wordml/symex" xmlns:wpg="http://schemas.microsoft.com/office/word/2010/wordprocessingGroup" xmlns:wpi="http://schemas.microsoft.com/office/word/2010/wordprocessingInk" xmlns:wne="http://schemas.microsoft.com/office/word/2006/wordml" xmlns:wps="http://schemas.microsoft.com/office/word/2010/wordprocessingShape" mc:Ignorable="w14 w15 w16se w16cid w16 w16cex w16sdtdh wp14">
+<w:endnotes xmlns:wpc="http://schemas.microsoft.com/office/word/2010/wordprocessingCanvas" xmlns:cx="http://schemas.microsoft.com/office/drawing/2014/chartex" xmlns:cx1="http://schemas.microsoft.com/office/drawing/2015/9/8/chartex" xmlns:cx2="http://schemas.microsoft.com/office/drawing/2015/10/21/chartex" xmlns:cx3="http://schemas.microsoft.com/office/drawing/2016/5/9/chartex" xmlns:cx4="http://schemas.microsoft.com/office/drawing/2016/5/10/chartex" xmlns:cx5="http://schemas.microsoft.com/office/drawing/2016/5/11/chartex" xmlns:cx6="http://schemas.microsoft.com/office/drawing/2016/5/12/chartex" xmlns:cx7="http://schemas.microsoft.com/office/drawing/2016/5/13/chartex" xmlns:cx8="http://schemas.microsoft.com/office/drawing/2016/5/14/chartex" xmlns:mc="http://schemas.openxmlformats.org/markup-compatibility/2006" xmlns:aink="http://schemas.microsoft.com/office/drawing/2016/ink" xmlns:am3d="http://schemas.microsoft.com/office/drawing/2017/model3d" xmlns:o="urn:schemas-microsoft-com:office:office" xmlns:oel="http://schemas.microsoft.com/office/2019/extlst" xmlns:r="http://schemas.openxmlformats.org/officeDocument/2006/relationships" xmlns:m="http://schemas.openxmlformats.org/officeDocument/2006/math" xmlns:v="urn:schemas-microsoft-com:vml" xmlns:wp14="http://schemas.microsoft.com/office/word/2010/wordprocessingDrawing" xmlns:wp="http://schemas.openxmlformats.org/drawingml/2006/wordprocessingDrawing" xmlns:w10="urn:schemas-microsoft-com:office:word" xmlns:w="http://schemas.openxmlformats.org/wordprocessingml/2006/main" xmlns:w14="http://schemas.microsoft.com/office/word/2010/wordml" xmlns:w15="http://schemas.microsoft.com/office/word/2012/wordml" xmlns:w16cex="http://schemas.microsoft.com/office/word/2018/wordml/cex" xmlns:w16cid="http://schemas.microsoft.com/office/word/2016/wordml/cid" xmlns:w16="http://schemas.microsoft.com/office/word/2018/wordml" xmlns:w16du="http://schemas.microsoft.com/office/word/2023/wordml/word16du" xmlns:w16sdtdh="http://schemas.microsoft.com/office/word/2020/wordml/sdtdatahash" xmlns:w16se="http://schemas.microsoft.com/office/word/2015/wordml/symex" xmlns:wpg="http://schemas.microsoft.com/office/word/2010/wordprocessingGroup" xmlns:wpi="http://schemas.microsoft.com/office/word/2010/wordprocessingInk" xmlns:wne="http://schemas.microsoft.com/office/word/2006/wordml" xmlns:wps="http://schemas.microsoft.com/office/word/2010/wordprocessingShape" mc:Ignorable="w14 w15 w16se w16cid w16 w16cex w16sdtdh w16du wp14">
   <w:endnote w:type="separator" w:id="-1">
     <w:p>
       <w:pPr>
@@ -2403,7 +2193,7 @@
 </file>
 
 <file path=word/footer1.xml><?xml version="1.0" encoding="utf-8"?>
-<w:ftr xmlns:wpc="http://schemas.microsoft.com/office/word/2010/wordprocessingCanvas" xmlns:cx="http://schemas.microsoft.com/office/drawing/2014/chartex" xmlns:cx1="http://schemas.microsoft.com/office/drawing/2015/9/8/chartex" xmlns:cx2="http://schemas.microsoft.com/office/drawing/2015/10/21/chartex" xmlns:cx3="http://schemas.microsoft.com/office/drawing/2016/5/9/chartex" xmlns:cx4="http://schemas.microsoft.com/office/drawing/2016/5/10/chartex" xmlns:cx5="http://schemas.microsoft.com/office/drawing/2016/5/11/chartex" xmlns:cx6="http://schemas.microsoft.com/office/drawing/2016/5/12/chartex" xmlns:cx7="http://schemas.microsoft.com/office/drawing/2016/5/13/chartex" xmlns:cx8="http://schemas.microsoft.com/office/drawing/2016/5/14/chartex" xmlns:mc="http://schemas.openxmlformats.org/markup-compatibility/2006" xmlns:aink="http://schemas.microsoft.com/office/drawing/2016/ink" xmlns:am3d="http://schemas.microsoft.com/office/drawing/2017/model3d" xmlns:o="urn:schemas-microsoft-com:office:office" xmlns:oel="http://schemas.microsoft.com/office/2019/extlst" xmlns:r="http://schemas.openxmlformats.org/officeDocument/2006/relationships" xmlns:m="http://schemas.openxmlformats.org/officeDocument/2006/math" xmlns:v="urn:schemas-microsoft-com:vml" xmlns:wp14="http://schemas.microsoft.com/office/word/2010/wordprocessingDrawing" xmlns:wp="http://schemas.openxmlformats.org/drawingml/2006/wordprocessingDrawing" xmlns:w10="urn:schemas-microsoft-com:office:word" xmlns:w="http://schemas.openxmlformats.org/wordprocessingml/2006/main" xmlns:w14="http://schemas.microsoft.com/office/word/2010/wordml" xmlns:w15="http://schemas.microsoft.com/office/word/2012/wordml" xmlns:w16cex="http://schemas.microsoft.com/office/word/2018/wordml/cex" xmlns:w16cid="http://schemas.microsoft.com/office/word/2016/wordml/cid" xmlns:w16="http://schemas.microsoft.com/office/word/2018/wordml" xmlns:w16sdtdh="http://schemas.microsoft.com/office/word/2020/wordml/sdtdatahash" xmlns:w16se="http://schemas.microsoft.com/office/word/2015/wordml/symex" xmlns:wpg="http://schemas.microsoft.com/office/word/2010/wordprocessingGroup" xmlns:wpi="http://schemas.microsoft.com/office/word/2010/wordprocessingInk" xmlns:wne="http://schemas.microsoft.com/office/word/2006/wordml" xmlns:wps="http://schemas.microsoft.com/office/word/2010/wordprocessingShape" mc:Ignorable="w14 w15 w16se w16cid w16 w16cex w16sdtdh wp14">
+<w:ftr xmlns:wpc="http://schemas.microsoft.com/office/word/2010/wordprocessingCanvas" xmlns:cx="http://schemas.microsoft.com/office/drawing/2014/chartex" xmlns:cx1="http://schemas.microsoft.com/office/drawing/2015/9/8/chartex" xmlns:cx2="http://schemas.microsoft.com/office/drawing/2015/10/21/chartex" xmlns:cx3="http://schemas.microsoft.com/office/drawing/2016/5/9/chartex" xmlns:cx4="http://schemas.microsoft.com/office/drawing/2016/5/10/chartex" xmlns:cx5="http://schemas.microsoft.com/office/drawing/2016/5/11/chartex" xmlns:cx6="http://schemas.microsoft.com/office/drawing/2016/5/12/chartex" xmlns:cx7="http://schemas.microsoft.com/office/drawing/2016/5/13/chartex" xmlns:cx8="http://schemas.microsoft.com/office/drawing/2016/5/14/chartex" xmlns:mc="http://schemas.openxmlformats.org/markup-compatibility/2006" xmlns:aink="http://schemas.microsoft.com/office/drawing/2016/ink" xmlns:am3d="http://schemas.microsoft.com/office/drawing/2017/model3d" xmlns:o="urn:schemas-microsoft-com:office:office" xmlns:oel="http://schemas.microsoft.com/office/2019/extlst" xmlns:r="http://schemas.openxmlformats.org/officeDocument/2006/relationships" xmlns:m="http://schemas.openxmlformats.org/officeDocument/2006/math" xmlns:v="urn:schemas-microsoft-com:vml" xmlns:wp14="http://schemas.microsoft.com/office/word/2010/wordprocessingDrawing" xmlns:wp="http://schemas.openxmlformats.org/drawingml/2006/wordprocessingDrawing" xmlns:w10="urn:schemas-microsoft-com:office:word" xmlns:w="http://schemas.openxmlformats.org/wordprocessingml/2006/main" xmlns:w14="http://schemas.microsoft.com/office/word/2010/wordml" xmlns:w15="http://schemas.microsoft.com/office/word/2012/wordml" xmlns:w16cex="http://schemas.microsoft.com/office/word/2018/wordml/cex" xmlns:w16cid="http://schemas.microsoft.com/office/word/2016/wordml/cid" xmlns:w16="http://schemas.microsoft.com/office/word/2018/wordml" xmlns:w16du="http://schemas.microsoft.com/office/word/2023/wordml/word16du" xmlns:w16sdtdh="http://schemas.microsoft.com/office/word/2020/wordml/sdtdatahash" xmlns:w16se="http://schemas.microsoft.com/office/word/2015/wordml/symex" xmlns:wpg="http://schemas.microsoft.com/office/word/2010/wordprocessingGroup" xmlns:wpi="http://schemas.microsoft.com/office/word/2010/wordprocessingInk" xmlns:wne="http://schemas.microsoft.com/office/word/2006/wordml" xmlns:wps="http://schemas.microsoft.com/office/word/2010/wordprocessingShape" mc:Ignorable="w14 w15 w16se w16cid w16 w16cex w16sdtdh w16du wp14">
   <w:p>
     <w:pPr>
       <w:pStyle w:val="Footer"/>
@@ -2606,7 +2396,7 @@
 </file>
 
 <file path=word/footnotes.xml><?xml version="1.0" encoding="utf-8"?>
-<w:footnotes xmlns:wpc="http://schemas.microsoft.com/office/word/2010/wordprocessingCanvas" xmlns:cx="http://schemas.microsoft.com/office/drawing/2014/chartex" xmlns:cx1="http://schemas.microsoft.com/office/drawing/2015/9/8/chartex" xmlns:cx2="http://schemas.microsoft.com/office/drawing/2015/10/21/chartex" xmlns:cx3="http://schemas.microsoft.com/office/drawing/2016/5/9/chartex" xmlns:cx4="http://schemas.microsoft.com/office/drawing/2016/5/10/chartex" xmlns:cx5="http://schemas.microsoft.com/office/drawing/2016/5/11/chartex" xmlns:cx6="http://schemas.microsoft.com/office/drawing/2016/5/12/chartex" xmlns:cx7="http://schemas.microsoft.com/office/drawing/2016/5/13/chartex" xmlns:cx8="http://schemas.microsoft.com/office/drawing/2016/5/14/chartex" xmlns:mc="http://schemas.openxmlformats.org/markup-compatibility/2006" xmlns:aink="http://schemas.microsoft.com/office/drawing/2016/ink" xmlns:am3d="http://schemas.microsoft.com/office/drawing/2017/model3d" xmlns:o="urn:schemas-microsoft-com:office:office" xmlns:oel="http://schemas.microsoft.com/office/2019/extlst" xmlns:r="http://schemas.openxmlformats.org/officeDocument/2006/relationships" xmlns:m="http://schemas.openxmlformats.org/officeDocument/2006/math" xmlns:v="urn:schemas-microsoft-com:vml" xmlns:wp14="http://schemas.microsoft.com/office/word/2010/wordprocessingDrawing" xmlns:wp="http://schemas.openxmlformats.org/drawingml/2006/wordprocessingDrawing" xmlns:w10="urn:schemas-microsoft-com:office:word" xmlns:w="http://schemas.openxmlformats.org/wordprocessingml/2006/main" xmlns:w14="http://schemas.microsoft.com/office/word/2010/wordml" xmlns:w15="http://schemas.microsoft.com/office/word/2012/wordml" xmlns:w16cex="http://schemas.microsoft.com/office/word/2018/wordml/cex" xmlns:w16cid="http://schemas.microsoft.com/office/word/2016/wordml/cid" xmlns:w16="http://schemas.microsoft.com/office/word/2018/wordml" xmlns:w16sdtdh="http://schemas.microsoft.com/office/word/2020/wordml/sdtdatahash" xmlns:w16se="http://schemas.microsoft.com/office/word/2015/wordml/symex" xmlns:wpg="http://schemas.microsoft.com/office/word/2010/wordprocessingGroup" xmlns:wpi="http://schemas.microsoft.com/office/word/2010/wordprocessingInk" xmlns:wne="http://schemas.microsoft.com/office/word/2006/wordml" xmlns:wps="http://schemas.microsoft.com/office/word/2010/wordprocessingShape" mc:Ignorable="w14 w15 w16se w16cid w16 w16cex w16sdtdh wp14">
+<w:footnotes xmlns:wpc="http://schemas.microsoft.com/office/word/2010/wordprocessingCanvas" xmlns:cx="http://schemas.microsoft.com/office/drawing/2014/chartex" xmlns:cx1="http://schemas.microsoft.com/office/drawing/2015/9/8/chartex" xmlns:cx2="http://schemas.microsoft.com/office/drawing/2015/10/21/chartex" xmlns:cx3="http://schemas.microsoft.com/office/drawing/2016/5/9/chartex" xmlns:cx4="http://schemas.microsoft.com/office/drawing/2016/5/10/chartex" xmlns:cx5="http://schemas.microsoft.com/office/drawing/2016/5/11/chartex" xmlns:cx6="http://schemas.microsoft.com/office/drawing/2016/5/12/chartex" xmlns:cx7="http://schemas.microsoft.com/office/drawing/2016/5/13/chartex" xmlns:cx8="http://schemas.microsoft.com/office/drawing/2016/5/14/chartex" xmlns:mc="http://schemas.openxmlformats.org/markup-compatibility/2006" xmlns:aink="http://schemas.microsoft.com/office/drawing/2016/ink" xmlns:am3d="http://schemas.microsoft.com/office/drawing/2017/model3d" xmlns:o="urn:schemas-microsoft-com:office:office" xmlns:oel="http://schemas.microsoft.com/office/2019/extlst" xmlns:r="http://schemas.openxmlformats.org/officeDocument/2006/relationships" xmlns:m="http://schemas.openxmlformats.org/officeDocument/2006/math" xmlns:v="urn:schemas-microsoft-com:vml" xmlns:wp14="http://schemas.microsoft.com/office/word/2010/wordprocessingDrawing" xmlns:wp="http://schemas.openxmlformats.org/drawingml/2006/wordprocessingDrawing" xmlns:w10="urn:schemas-microsoft-com:office:word" xmlns:w="http://schemas.openxmlformats.org/wordprocessingml/2006/main" xmlns:w14="http://schemas.microsoft.com/office/word/2010/wordml" xmlns:w15="http://schemas.microsoft.com/office/word/2012/wordml" xmlns:w16cex="http://schemas.microsoft.com/office/word/2018/wordml/cex" xmlns:w16cid="http://schemas.microsoft.com/office/word/2016/wordml/cid" xmlns:w16="http://schemas.microsoft.com/office/word/2018/wordml" xmlns:w16du="http://schemas.microsoft.com/office/word/2023/wordml/word16du" xmlns:w16sdtdh="http://schemas.microsoft.com/office/word/2020/wordml/sdtdatahash" xmlns:w16se="http://schemas.microsoft.com/office/word/2015/wordml/symex" xmlns:wpg="http://schemas.microsoft.com/office/word/2010/wordprocessingGroup" xmlns:wpi="http://schemas.microsoft.com/office/word/2010/wordprocessingInk" xmlns:wne="http://schemas.microsoft.com/office/word/2006/wordml" xmlns:wps="http://schemas.microsoft.com/office/word/2010/wordprocessingShape" mc:Ignorable="w14 w15 w16se w16cid w16 w16cex w16sdtdh w16du wp14">
   <w:footnote w:type="separator" w:id="-1">
     <w:p>
       <w:pPr>
@@ -2631,7 +2421,7 @@
 </file>
 
 <file path=word/numbering.xml><?xml version="1.0" encoding="utf-8"?>
-<w:numbering xmlns:wpc="http://schemas.microsoft.com/office/word/2010/wordprocessingCanvas" xmlns:cx="http://schemas.microsoft.com/office/drawing/2014/chartex" xmlns:cx1="http://schemas.microsoft.com/office/drawing/2015/9/8/chartex" xmlns:cx2="http://schemas.microsoft.com/office/drawing/2015/10/21/chartex" xmlns:cx3="http://schemas.microsoft.com/office/drawing/2016/5/9/chartex" xmlns:cx4="http://schemas.microsoft.com/office/drawing/2016/5/10/chartex" xmlns:cx5="http://schemas.microsoft.com/office/drawing/2016/5/11/chartex" xmlns:cx6="http://schemas.microsoft.com/office/drawing/2016/5/12/chartex" xmlns:cx7="http://schemas.microsoft.com/office/drawing/2016/5/13/chartex" xmlns:cx8="http://schemas.microsoft.com/office/drawing/2016/5/14/chartex" xmlns:mc="http://schemas.openxmlformats.org/markup-compatibility/2006" xmlns:aink="http://schemas.microsoft.com/office/drawing/2016/ink" xmlns:am3d="http://schemas.microsoft.com/office/drawing/2017/model3d" xmlns:o="urn:schemas-microsoft-com:office:office" xmlns:oel="http://schemas.microsoft.com/office/2019/extlst" xmlns:r="http://schemas.openxmlformats.org/officeDocument/2006/relationships" xmlns:m="http://schemas.openxmlformats.org/officeDocument/2006/math" xmlns:v="urn:schemas-microsoft-com:vml" xmlns:wp14="http://schemas.microsoft.com/office/word/2010/wordprocessingDrawing" xmlns:wp="http://schemas.openxmlformats.org/drawingml/2006/wordprocessingDrawing" xmlns:w10="urn:schemas-microsoft-com:office:word" xmlns:w="http://schemas.openxmlformats.org/wordprocessingml/2006/main" xmlns:w14="http://schemas.microsoft.com/office/word/2010/wordml" xmlns:w15="http://schemas.microsoft.com/office/word/2012/wordml" xmlns:w16cex="http://schemas.microsoft.com/office/word/2018/wordml/cex" xmlns:w16cid="http://schemas.microsoft.com/office/word/2016/wordml/cid" xmlns:w16="http://schemas.microsoft.com/office/word/2018/wordml" xmlns:w16sdtdh="http://schemas.microsoft.com/office/word/2020/wordml/sdtdatahash" xmlns:w16se="http://schemas.microsoft.com/office/word/2015/wordml/symex" xmlns:wpg="http://schemas.microsoft.com/office/word/2010/wordprocessingGroup" xmlns:wpi="http://schemas.microsoft.com/office/word/2010/wordprocessingInk" xmlns:wne="http://schemas.microsoft.com/office/word/2006/wordml" xmlns:wps="http://schemas.microsoft.com/office/word/2010/wordprocessingShape" mc:Ignorable="w14 w15 w16se w16cid w16 w16cex w16sdtdh wp14">
+<w:numbering xmlns:wpc="http://schemas.microsoft.com/office/word/2010/wordprocessingCanvas" xmlns:cx="http://schemas.microsoft.com/office/drawing/2014/chartex" xmlns:cx1="http://schemas.microsoft.com/office/drawing/2015/9/8/chartex" xmlns:cx2="http://schemas.microsoft.com/office/drawing/2015/10/21/chartex" xmlns:cx3="http://schemas.microsoft.com/office/drawing/2016/5/9/chartex" xmlns:cx4="http://schemas.microsoft.com/office/drawing/2016/5/10/chartex" xmlns:cx5="http://schemas.microsoft.com/office/drawing/2016/5/11/chartex" xmlns:cx6="http://schemas.microsoft.com/office/drawing/2016/5/12/chartex" xmlns:cx7="http://schemas.microsoft.com/office/drawing/2016/5/13/chartex" xmlns:cx8="http://schemas.microsoft.com/office/drawing/2016/5/14/chartex" xmlns:mc="http://schemas.openxmlformats.org/markup-compatibility/2006" xmlns:aink="http://schemas.microsoft.com/office/drawing/2016/ink" xmlns:am3d="http://schemas.microsoft.com/office/drawing/2017/model3d" xmlns:o="urn:schemas-microsoft-com:office:office" xmlns:oel="http://schemas.microsoft.com/office/2019/extlst" xmlns:r="http://schemas.openxmlformats.org/officeDocument/2006/relationships" xmlns:m="http://schemas.openxmlformats.org/officeDocument/2006/math" xmlns:v="urn:schemas-microsoft-com:vml" xmlns:wp14="http://schemas.microsoft.com/office/word/2010/wordprocessingDrawing" xmlns:wp="http://schemas.openxmlformats.org/drawingml/2006/wordprocessingDrawing" xmlns:w10="urn:schemas-microsoft-com:office:word" xmlns:w="http://schemas.openxmlformats.org/wordprocessingml/2006/main" xmlns:w14="http://schemas.microsoft.com/office/word/2010/wordml" xmlns:w15="http://schemas.microsoft.com/office/word/2012/wordml" xmlns:w16cex="http://schemas.microsoft.com/office/word/2018/wordml/cex" xmlns:w16cid="http://schemas.microsoft.com/office/word/2016/wordml/cid" xmlns:w16="http://schemas.microsoft.com/office/word/2018/wordml" xmlns:w16du="http://schemas.microsoft.com/office/word/2023/wordml/word16du" xmlns:w16sdtdh="http://schemas.microsoft.com/office/word/2020/wordml/sdtdatahash" xmlns:w16se="http://schemas.microsoft.com/office/word/2015/wordml/symex" xmlns:wpg="http://schemas.microsoft.com/office/word/2010/wordprocessingGroup" xmlns:wpi="http://schemas.microsoft.com/office/word/2010/wordprocessingInk" xmlns:wne="http://schemas.microsoft.com/office/word/2006/wordml" xmlns:wps="http://schemas.microsoft.com/office/word/2010/wordprocessingShape" mc:Ignorable="w14 w15 w16se w16cid w16 w16cex w16sdtdh w16du wp14">
   <w:abstractNum w:abstractNumId="0" w15:restartNumberingAfterBreak="0">
     <w:nsid w:val="00114563"/>
     <w:multiLevelType w:val="multilevel"/>
@@ -7543,7 +7333,7 @@
 </file>
 
 <file path=word/styles.xml><?xml version="1.0" encoding="utf-8"?>
-<w:styles xmlns:mc="http://schemas.openxmlformats.org/markup-compatibility/2006" xmlns:r="http://schemas.openxmlformats.org/officeDocument/2006/relationships" xmlns:w="http://schemas.openxmlformats.org/wordprocessingml/2006/main" xmlns:w14="http://schemas.microsoft.com/office/word/2010/wordml" xmlns:w15="http://schemas.microsoft.com/office/word/2012/wordml" xmlns:w16cex="http://schemas.microsoft.com/office/word/2018/wordml/cex" xmlns:w16cid="http://schemas.microsoft.com/office/word/2016/wordml/cid" xmlns:w16="http://schemas.microsoft.com/office/word/2018/wordml" xmlns:w16sdtdh="http://schemas.microsoft.com/office/word/2020/wordml/sdtdatahash" xmlns:w16se="http://schemas.microsoft.com/office/word/2015/wordml/symex" mc:Ignorable="w14 w15 w16se w16cid w16 w16cex w16sdtdh">
+<w:styles xmlns:mc="http://schemas.openxmlformats.org/markup-compatibility/2006" xmlns:r="http://schemas.openxmlformats.org/officeDocument/2006/relationships" xmlns:w="http://schemas.openxmlformats.org/wordprocessingml/2006/main" xmlns:w14="http://schemas.microsoft.com/office/word/2010/wordml" xmlns:w15="http://schemas.microsoft.com/office/word/2012/wordml" xmlns:w16cex="http://schemas.microsoft.com/office/word/2018/wordml/cex" xmlns:w16cid="http://schemas.microsoft.com/office/word/2016/wordml/cid" xmlns:w16="http://schemas.microsoft.com/office/word/2018/wordml" xmlns:w16du="http://schemas.microsoft.com/office/word/2023/wordml/word16du" xmlns:w16sdtdh="http://schemas.microsoft.com/office/word/2020/wordml/sdtdatahash" xmlns:w16se="http://schemas.microsoft.com/office/word/2015/wordml/symex" mc:Ignorable="w14 w15 w16se w16cid w16 w16cex w16sdtdh w16du">
   <w:docDefaults>
     <w:rPrDefault>
       <w:rPr>
@@ -8569,7 +8359,7 @@
 </file>
 
 <file path=word/glossary/document.xml><?xml version="1.0" encoding="utf-8"?>
-<w:glossaryDocument xmlns:wpc="http://schemas.microsoft.com/office/word/2010/wordprocessingCanvas" xmlns:cx="http://schemas.microsoft.com/office/drawing/2014/chartex" xmlns:cx1="http://schemas.microsoft.com/office/drawing/2015/9/8/chartex" xmlns:cx2="http://schemas.microsoft.com/office/drawing/2015/10/21/chartex" xmlns:cx3="http://schemas.microsoft.com/office/drawing/2016/5/9/chartex" xmlns:cx4="http://schemas.microsoft.com/office/drawing/2016/5/10/chartex" xmlns:cx5="http://schemas.microsoft.com/office/drawing/2016/5/11/chartex" xmlns:cx6="http://schemas.microsoft.com/office/drawing/2016/5/12/chartex" xmlns:cx7="http://schemas.microsoft.com/office/drawing/2016/5/13/chartex" xmlns:cx8="http://schemas.microsoft.com/office/drawing/2016/5/14/chartex" xmlns:mc="http://schemas.openxmlformats.org/markup-compatibility/2006" xmlns:aink="http://schemas.microsoft.com/office/drawing/2016/ink" xmlns:am3d="http://schemas.microsoft.com/office/drawing/2017/model3d" xmlns:o="urn:schemas-microsoft-com:office:office" xmlns:oel="http://schemas.microsoft.com/office/2019/extlst" xmlns:r="http://schemas.openxmlformats.org/officeDocument/2006/relationships" xmlns:m="http://schemas.openxmlformats.org/officeDocument/2006/math" xmlns:v="urn:schemas-microsoft-com:vml" xmlns:wp14="http://schemas.microsoft.com/office/word/2010/wordprocessingDrawing" xmlns:wp="http://schemas.openxmlformats.org/drawingml/2006/wordprocessingDrawing" xmlns:w10="urn:schemas-microsoft-com:office:word" xmlns:w="http://schemas.openxmlformats.org/wordprocessingml/2006/main" xmlns:w14="http://schemas.microsoft.com/office/word/2010/wordml" xmlns:w15="http://schemas.microsoft.com/office/word/2012/wordml" xmlns:w16cex="http://schemas.microsoft.com/office/word/2018/wordml/cex" xmlns:w16cid="http://schemas.microsoft.com/office/word/2016/wordml/cid" xmlns:w16="http://schemas.microsoft.com/office/word/2018/wordml" xmlns:w16sdtdh="http://schemas.microsoft.com/office/word/2020/wordml/sdtdatahash" xmlns:w16se="http://schemas.microsoft.com/office/word/2015/wordml/symex" xmlns:wpg="http://schemas.microsoft.com/office/word/2010/wordprocessingGroup" xmlns:wpi="http://schemas.microsoft.com/office/word/2010/wordprocessingInk" xmlns:wne="http://schemas.microsoft.com/office/word/2006/wordml" xmlns:wps="http://schemas.microsoft.com/office/word/2010/wordprocessingShape" mc:Ignorable="w14 w15 w16se w16cid w16 w16cex w16sdtdh wp14">
+<w:glossaryDocument xmlns:wpc="http://schemas.microsoft.com/office/word/2010/wordprocessingCanvas" xmlns:cx="http://schemas.microsoft.com/office/drawing/2014/chartex" xmlns:cx1="http://schemas.microsoft.com/office/drawing/2015/9/8/chartex" xmlns:cx2="http://schemas.microsoft.com/office/drawing/2015/10/21/chartex" xmlns:cx3="http://schemas.microsoft.com/office/drawing/2016/5/9/chartex" xmlns:cx4="http://schemas.microsoft.com/office/drawing/2016/5/10/chartex" xmlns:cx5="http://schemas.microsoft.com/office/drawing/2016/5/11/chartex" xmlns:cx6="http://schemas.microsoft.com/office/drawing/2016/5/12/chartex" xmlns:cx7="http://schemas.microsoft.com/office/drawing/2016/5/13/chartex" xmlns:cx8="http://schemas.microsoft.com/office/drawing/2016/5/14/chartex" xmlns:mc="http://schemas.openxmlformats.org/markup-compatibility/2006" xmlns:aink="http://schemas.microsoft.com/office/drawing/2016/ink" xmlns:am3d="http://schemas.microsoft.com/office/drawing/2017/model3d" xmlns:o="urn:schemas-microsoft-com:office:office" xmlns:oel="http://schemas.microsoft.com/office/2019/extlst" xmlns:r="http://schemas.openxmlformats.org/officeDocument/2006/relationships" xmlns:m="http://schemas.openxmlformats.org/officeDocument/2006/math" xmlns:v="urn:schemas-microsoft-com:vml" xmlns:wp14="http://schemas.microsoft.com/office/word/2010/wordprocessingDrawing" xmlns:wp="http://schemas.openxmlformats.org/drawingml/2006/wordprocessingDrawing" xmlns:w10="urn:schemas-microsoft-com:office:word" xmlns:w="http://schemas.openxmlformats.org/wordprocessingml/2006/main" xmlns:w14="http://schemas.microsoft.com/office/word/2010/wordml" xmlns:w15="http://schemas.microsoft.com/office/word/2012/wordml" xmlns:w16cex="http://schemas.microsoft.com/office/word/2018/wordml/cex" xmlns:w16cid="http://schemas.microsoft.com/office/word/2016/wordml/cid" xmlns:w16="http://schemas.microsoft.com/office/word/2018/wordml" xmlns:w16du="http://schemas.microsoft.com/office/word/2023/wordml/word16du" xmlns:w16sdtdh="http://schemas.microsoft.com/office/word/2020/wordml/sdtdatahash" xmlns:w16se="http://schemas.microsoft.com/office/word/2015/wordml/symex" xmlns:wpg="http://schemas.microsoft.com/office/word/2010/wordprocessingGroup" xmlns:wpi="http://schemas.microsoft.com/office/word/2010/wordprocessingInk" xmlns:wne="http://schemas.microsoft.com/office/word/2006/wordml" xmlns:wps="http://schemas.microsoft.com/office/word/2010/wordprocessingShape" mc:Ignorable="w14 w15 w16se w16cid w16 w16cex w16sdtdh w16du wp14">
   <w:docParts>
     <w:docPart>
       <w:docPartPr>
@@ -8947,7 +8737,7 @@
 </file>
 
 <file path=word/glossary/fontTable.xml><?xml version="1.0" encoding="utf-8"?>
-<w:fonts xmlns:mc="http://schemas.openxmlformats.org/markup-compatibility/2006" xmlns:r="http://schemas.openxmlformats.org/officeDocument/2006/relationships" xmlns:w="http://schemas.openxmlformats.org/wordprocessingml/2006/main" xmlns:w14="http://schemas.microsoft.com/office/word/2010/wordml" xmlns:w15="http://schemas.microsoft.com/office/word/2012/wordml" xmlns:w16cex="http://schemas.microsoft.com/office/word/2018/wordml/cex" xmlns:w16cid="http://schemas.microsoft.com/office/word/2016/wordml/cid" xmlns:w16="http://schemas.microsoft.com/office/word/2018/wordml" xmlns:w16sdtdh="http://schemas.microsoft.com/office/word/2020/wordml/sdtdatahash" xmlns:w16se="http://schemas.microsoft.com/office/word/2015/wordml/symex" mc:Ignorable="w14 w15 w16se w16cid w16 w16cex w16sdtdh">
+<w:fonts xmlns:mc="http://schemas.openxmlformats.org/markup-compatibility/2006" xmlns:r="http://schemas.openxmlformats.org/officeDocument/2006/relationships" xmlns:w="http://schemas.openxmlformats.org/wordprocessingml/2006/main" xmlns:w14="http://schemas.microsoft.com/office/word/2010/wordml" xmlns:w15="http://schemas.microsoft.com/office/word/2012/wordml" xmlns:w16cex="http://schemas.microsoft.com/office/word/2018/wordml/cex" xmlns:w16cid="http://schemas.microsoft.com/office/word/2016/wordml/cid" xmlns:w16="http://schemas.microsoft.com/office/word/2018/wordml" xmlns:w16du="http://schemas.microsoft.com/office/word/2023/wordml/word16du" xmlns:w16sdtdh="http://schemas.microsoft.com/office/word/2020/wordml/sdtdatahash" xmlns:w16se="http://schemas.microsoft.com/office/word/2015/wordml/symex" mc:Ignorable="w14 w15 w16se w16cid w16 w16cex w16sdtdh w16du">
   <w:font w:name="Symbol">
     <w:panose1 w:val="05050102010706020507"/>
     <w:charset w:val="02"/>
@@ -8981,14 +8771,14 @@
     <w:charset w:val="00"/>
     <w:family w:val="swiss"/>
     <w:pitch w:val="variable"/>
-    <w:sig w:usb0="E4002EFF" w:usb1="C000247B" w:usb2="00000009" w:usb3="00000000" w:csb0="000001FF" w:csb1="00000000"/>
+    <w:sig w:usb0="E4002EFF" w:usb1="C200247B" w:usb2="00000009" w:usb3="00000000" w:csb0="000001FF" w:csb1="00000000"/>
   </w:font>
   <w:font w:name="Calibri Light">
     <w:panose1 w:val="020F0302020204030204"/>
     <w:charset w:val="00"/>
     <w:family w:val="swiss"/>
     <w:pitch w:val="variable"/>
-    <w:sig w:usb0="E4002EFF" w:usb1="C000247B" w:usb2="00000009" w:usb3="00000000" w:csb0="000001FF" w:csb1="00000000"/>
+    <w:sig w:usb0="E4002EFF" w:usb1="C200247B" w:usb2="00000009" w:usb3="00000000" w:csb0="000001FF" w:csb1="00000000"/>
   </w:font>
   <w:font w:name="Consolas">
     <w:panose1 w:val="020B0609020204030204"/>
@@ -9011,11 +8801,23 @@
     <w:pitch w:val="fixed"/>
     <w:sig w:usb0="8000028F" w:usb1="00001800" w:usb2="00000000" w:usb3="00000000" w:csb0="0000001F" w:csb1="00000000"/>
   </w:font>
+  <w:font w:name="Aptos">
+    <w:charset w:val="00"/>
+    <w:family w:val="swiss"/>
+    <w:pitch w:val="variable"/>
+    <w:sig w:usb0="20000287" w:usb1="00000003" w:usb2="00000000" w:usb3="00000000" w:csb0="0000019F" w:csb1="00000000"/>
+  </w:font>
+  <w:font w:name="Aptos Display">
+    <w:charset w:val="00"/>
+    <w:family w:val="swiss"/>
+    <w:pitch w:val="variable"/>
+    <w:sig w:usb0="20000287" w:usb1="00000003" w:usb2="00000000" w:usb3="00000000" w:csb0="0000019F" w:csb1="00000000"/>
+  </w:font>
 </w:fonts>
 </file>
 
 <file path=word/glossary/settings.xml><?xml version="1.0" encoding="utf-8"?>
-<w:settings xmlns:mc="http://schemas.openxmlformats.org/markup-compatibility/2006" xmlns:o="urn:schemas-microsoft-com:office:office" xmlns:r="http://schemas.openxmlformats.org/officeDocument/2006/relationships" xmlns:m="http://schemas.openxmlformats.org/officeDocument/2006/math" xmlns:v="urn:schemas-microsoft-com:vml" xmlns:w10="urn:schemas-microsoft-com:office:word" xmlns:w="http://schemas.openxmlformats.org/wordprocessingml/2006/main" xmlns:w14="http://schemas.microsoft.com/office/word/2010/wordml" xmlns:w15="http://schemas.microsoft.com/office/word/2012/wordml" xmlns:w16cex="http://schemas.microsoft.com/office/word/2018/wordml/cex" xmlns:w16cid="http://schemas.microsoft.com/office/word/2016/wordml/cid" xmlns:w16="http://schemas.microsoft.com/office/word/2018/wordml" xmlns:w16sdtdh="http://schemas.microsoft.com/office/word/2020/wordml/sdtdatahash" xmlns:w16se="http://schemas.microsoft.com/office/word/2015/wordml/symex" xmlns:sl="http://schemas.openxmlformats.org/schemaLibrary/2006/main" mc:Ignorable="w14 w15 w16se w16cid w16 w16cex w16sdtdh">
+<w:settings xmlns:mc="http://schemas.openxmlformats.org/markup-compatibility/2006" xmlns:o="urn:schemas-microsoft-com:office:office" xmlns:r="http://schemas.openxmlformats.org/officeDocument/2006/relationships" xmlns:m="http://schemas.openxmlformats.org/officeDocument/2006/math" xmlns:v="urn:schemas-microsoft-com:vml" xmlns:w10="urn:schemas-microsoft-com:office:word" xmlns:w="http://schemas.openxmlformats.org/wordprocessingml/2006/main" xmlns:w14="http://schemas.microsoft.com/office/word/2010/wordml" xmlns:w15="http://schemas.microsoft.com/office/word/2012/wordml" xmlns:w16cex="http://schemas.microsoft.com/office/word/2018/wordml/cex" xmlns:w16cid="http://schemas.microsoft.com/office/word/2016/wordml/cid" xmlns:w16="http://schemas.microsoft.com/office/word/2018/wordml" xmlns:w16du="http://schemas.microsoft.com/office/word/2023/wordml/word16du" xmlns:w16sdtdh="http://schemas.microsoft.com/office/word/2020/wordml/sdtdatahash" xmlns:w16se="http://schemas.microsoft.com/office/word/2015/wordml/symex" xmlns:sl="http://schemas.openxmlformats.org/schemaLibrary/2006/main" mc:Ignorable="w14 w15 w16se w16cid w16 w16cex w16sdtdh w16du">
   <w:view w:val="normal"/>
   <w:defaultTabStop w:val="720"/>
   <w:characterSpacingControl w:val="doNotCompress"/>
@@ -9048,6 +8850,7 @@
     <w:rsid w:val="002D68FF"/>
     <w:rsid w:val="00346A5C"/>
     <w:rsid w:val="0036402A"/>
+    <w:rsid w:val="003950C6"/>
     <w:rsid w:val="003D23CA"/>
     <w:rsid w:val="003E4C64"/>
     <w:rsid w:val="00434AFE"/>
@@ -9114,7 +8917,7 @@
 </file>
 
 <file path=word/glossary/styles.xml><?xml version="1.0" encoding="utf-8"?>
-<w:styles xmlns:mc="http://schemas.openxmlformats.org/markup-compatibility/2006" xmlns:r="http://schemas.openxmlformats.org/officeDocument/2006/relationships" xmlns:w="http://schemas.openxmlformats.org/wordprocessingml/2006/main" xmlns:w14="http://schemas.microsoft.com/office/word/2010/wordml" xmlns:w15="http://schemas.microsoft.com/office/word/2012/wordml" xmlns:w16cex="http://schemas.microsoft.com/office/word/2018/wordml/cex" xmlns:w16cid="http://schemas.microsoft.com/office/word/2016/wordml/cid" xmlns:w16="http://schemas.microsoft.com/office/word/2018/wordml" xmlns:w16sdtdh="http://schemas.microsoft.com/office/word/2020/wordml/sdtdatahash" xmlns:w16se="http://schemas.microsoft.com/office/word/2015/wordml/symex" mc:Ignorable="w14 w15 w16se w16cid w16 w16cex w16sdtdh">
+<w:styles xmlns:mc="http://schemas.openxmlformats.org/markup-compatibility/2006" xmlns:r="http://schemas.openxmlformats.org/officeDocument/2006/relationships" xmlns:w="http://schemas.openxmlformats.org/wordprocessingml/2006/main" xmlns:w14="http://schemas.microsoft.com/office/word/2010/wordml" xmlns:w15="http://schemas.microsoft.com/office/word/2012/wordml" xmlns:w16cex="http://schemas.microsoft.com/office/word/2018/wordml/cex" xmlns:w16cid="http://schemas.microsoft.com/office/word/2016/wordml/cid" xmlns:w16="http://schemas.microsoft.com/office/word/2018/wordml" xmlns:w16du="http://schemas.microsoft.com/office/word/2023/wordml/word16du" xmlns:w16sdtdh="http://schemas.microsoft.com/office/word/2020/wordml/sdtdatahash" xmlns:w16se="http://schemas.microsoft.com/office/word/2015/wordml/symex" mc:Ignorable="w14 w15 w16se w16cid w16 w16cex w16sdtdh w16du">
   <w:docDefaults>
     <w:rPrDefault>
       <w:rPr>
@@ -9560,7 +9363,7 @@
     </w:pPr>
     <w:rPr>
       <w:rFonts w:asciiTheme="majorHAnsi" w:eastAsiaTheme="majorEastAsia" w:hAnsiTheme="majorHAnsi" w:cstheme="majorBidi"/>
-      <w:color w:val="2F5496" w:themeColor="accent1" w:themeShade="BF"/>
+      <w:color w:val="0F4761" w:themeColor="accent1" w:themeShade="BF"/>
       <w:sz w:val="32"/>
       <w:szCs w:val="32"/>
     </w:rPr>
@@ -9576,7 +9379,7 @@
     </w:pPr>
     <w:rPr>
       <w:rFonts w:asciiTheme="majorHAnsi" w:eastAsiaTheme="majorEastAsia" w:hAnsiTheme="majorHAnsi" w:cstheme="majorBidi"/>
-      <w:color w:val="2F5496" w:themeColor="accent1" w:themeShade="BF"/>
+      <w:color w:val="0F4761" w:themeColor="accent1" w:themeShade="BF"/>
       <w:sz w:val="32"/>
       <w:szCs w:val="32"/>
     </w:rPr>
@@ -9657,7 +9460,7 @@
 </file>
 
 <file path=word/glossary/webSettings.xml><?xml version="1.0" encoding="utf-8"?>
-<w:webSettings xmlns:mc="http://schemas.openxmlformats.org/markup-compatibility/2006" xmlns:r="http://schemas.openxmlformats.org/officeDocument/2006/relationships" xmlns:w="http://schemas.openxmlformats.org/wordprocessingml/2006/main" xmlns:w14="http://schemas.microsoft.com/office/word/2010/wordml" xmlns:w15="http://schemas.microsoft.com/office/word/2012/wordml" xmlns:w16cex="http://schemas.microsoft.com/office/word/2018/wordml/cex" xmlns:w16cid="http://schemas.microsoft.com/office/word/2016/wordml/cid" xmlns:w16="http://schemas.microsoft.com/office/word/2018/wordml" xmlns:w16sdtdh="http://schemas.microsoft.com/office/word/2020/wordml/sdtdatahash" xmlns:w16se="http://schemas.microsoft.com/office/word/2015/wordml/symex" mc:Ignorable="w14 w15 w16se w16cid w16 w16cex w16sdtdh">
+<w:webSettings xmlns:mc="http://schemas.openxmlformats.org/markup-compatibility/2006" xmlns:r="http://schemas.openxmlformats.org/officeDocument/2006/relationships" xmlns:w="http://schemas.openxmlformats.org/wordprocessingml/2006/main" xmlns:w14="http://schemas.microsoft.com/office/word/2010/wordml" xmlns:w15="http://schemas.microsoft.com/office/word/2012/wordml" xmlns:w16cex="http://schemas.microsoft.com/office/word/2018/wordml/cex" xmlns:w16cid="http://schemas.microsoft.com/office/word/2016/wordml/cid" xmlns:w16="http://schemas.microsoft.com/office/word/2018/wordml" xmlns:w16du="http://schemas.microsoft.com/office/word/2023/wordml/word16du" xmlns:w16sdtdh="http://schemas.microsoft.com/office/word/2020/wordml/sdtdatahash" xmlns:w16se="http://schemas.microsoft.com/office/word/2015/wordml/symex" mc:Ignorable="w14 w15 w16se w16cid w16 w16cex w16sdtdh w16du">
   <w:optimizeForBrowser/>
   <w:allowPNG/>
 </w:webSettings>

--- a/CYBER360-Ex-5.1-Registry.docx
+++ b/CYBER360-Ex-5.1-Registry.docx
@@ -1,6 +1,6 @@
 
 <file path=word/document.xml><?xml version="1.0" encoding="utf-8"?>
-<w:document xmlns:wpc="http://schemas.microsoft.com/office/word/2010/wordprocessingCanvas" xmlns:cx="http://schemas.microsoft.com/office/drawing/2014/chartex" xmlns:cx1="http://schemas.microsoft.com/office/drawing/2015/9/8/chartex" xmlns:cx2="http://schemas.microsoft.com/office/drawing/2015/10/21/chartex" xmlns:cx3="http://schemas.microsoft.com/office/drawing/2016/5/9/chartex" xmlns:cx4="http://schemas.microsoft.com/office/drawing/2016/5/10/chartex" xmlns:cx5="http://schemas.microsoft.com/office/drawing/2016/5/11/chartex" xmlns:cx6="http://schemas.microsoft.com/office/drawing/2016/5/12/chartex" xmlns:cx7="http://schemas.microsoft.com/office/drawing/2016/5/13/chartex" xmlns:cx8="http://schemas.microsoft.com/office/drawing/2016/5/14/chartex" xmlns:mc="http://schemas.openxmlformats.org/markup-compatibility/2006" xmlns:aink="http://schemas.microsoft.com/office/drawing/2016/ink" xmlns:am3d="http://schemas.microsoft.com/office/drawing/2017/model3d" xmlns:o="urn:schemas-microsoft-com:office:office" xmlns:oel="http://schemas.microsoft.com/office/2019/extlst" xmlns:r="http://schemas.openxmlformats.org/officeDocument/2006/relationships" xmlns:m="http://schemas.openxmlformats.org/officeDocument/2006/math" xmlns:v="urn:schemas-microsoft-com:vml" xmlns:wp14="http://schemas.microsoft.com/office/word/2010/wordprocessingDrawing" xmlns:wp="http://schemas.openxmlformats.org/drawingml/2006/wordprocessingDrawing" xmlns:w10="urn:schemas-microsoft-com:office:word" xmlns:w="http://schemas.openxmlformats.org/wordprocessingml/2006/main" xmlns:w14="http://schemas.microsoft.com/office/word/2010/wordml" xmlns:w15="http://schemas.microsoft.com/office/word/2012/wordml" xmlns:w16cex="http://schemas.microsoft.com/office/word/2018/wordml/cex" xmlns:w16cid="http://schemas.microsoft.com/office/word/2016/wordml/cid" xmlns:w16="http://schemas.microsoft.com/office/word/2018/wordml" xmlns:w16du="http://schemas.microsoft.com/office/word/2023/wordml/word16du" xmlns:w16sdtdh="http://schemas.microsoft.com/office/word/2020/wordml/sdtdatahash" xmlns:w16se="http://schemas.microsoft.com/office/word/2015/wordml/symex" xmlns:wpg="http://schemas.microsoft.com/office/word/2010/wordprocessingGroup" xmlns:wpi="http://schemas.microsoft.com/office/word/2010/wordprocessingInk" xmlns:wne="http://schemas.microsoft.com/office/word/2006/wordml" xmlns:wps="http://schemas.microsoft.com/office/word/2010/wordprocessingShape" mc:Ignorable="w14 w15 w16se w16cid w16 w16cex w16sdtdh w16du wp14">
+<w:document xmlns:wpc="http://schemas.microsoft.com/office/word/2010/wordprocessingCanvas" xmlns:cx="http://schemas.microsoft.com/office/drawing/2014/chartex" xmlns:cx1="http://schemas.microsoft.com/office/drawing/2015/9/8/chartex" xmlns:cx2="http://schemas.microsoft.com/office/drawing/2015/10/21/chartex" xmlns:cx3="http://schemas.microsoft.com/office/drawing/2016/5/9/chartex" xmlns:cx4="http://schemas.microsoft.com/office/drawing/2016/5/10/chartex" xmlns:cx5="http://schemas.microsoft.com/office/drawing/2016/5/11/chartex" xmlns:cx6="http://schemas.microsoft.com/office/drawing/2016/5/12/chartex" xmlns:cx7="http://schemas.microsoft.com/office/drawing/2016/5/13/chartex" xmlns:cx8="http://schemas.microsoft.com/office/drawing/2016/5/14/chartex" xmlns:mc="http://schemas.openxmlformats.org/markup-compatibility/2006" xmlns:aink="http://schemas.microsoft.com/office/drawing/2016/ink" xmlns:am3d="http://schemas.microsoft.com/office/drawing/2017/model3d" xmlns:o="urn:schemas-microsoft-com:office:office" xmlns:oel="http://schemas.microsoft.com/office/2019/extlst" xmlns:r="http://schemas.openxmlformats.org/officeDocument/2006/relationships" xmlns:m="http://schemas.openxmlformats.org/officeDocument/2006/math" xmlns:v="urn:schemas-microsoft-com:vml" xmlns:wp14="http://schemas.microsoft.com/office/word/2010/wordprocessingDrawing" xmlns:wp="http://schemas.openxmlformats.org/drawingml/2006/wordprocessingDrawing" xmlns:w10="urn:schemas-microsoft-com:office:word" xmlns:w="http://schemas.openxmlformats.org/wordprocessingml/2006/main" xmlns:w14="http://schemas.microsoft.com/office/word/2010/wordml" xmlns:w15="http://schemas.microsoft.com/office/word/2012/wordml" xmlns:w16cex="http://schemas.microsoft.com/office/word/2018/wordml/cex" xmlns:w16cid="http://schemas.microsoft.com/office/word/2016/wordml/cid" xmlns:w16="http://schemas.microsoft.com/office/word/2018/wordml" xmlns:w16du="http://schemas.microsoft.com/office/word/2023/wordml/word16du" xmlns:w16sdtdh="http://schemas.microsoft.com/office/word/2020/wordml/sdtdatahash" xmlns:w16sdtfl="http://schemas.microsoft.com/office/word/2024/wordml/sdtformatlock" xmlns:w16se="http://schemas.microsoft.com/office/word/2015/wordml/symex" xmlns:wpg="http://schemas.microsoft.com/office/word/2010/wordprocessingGroup" xmlns:wpi="http://schemas.microsoft.com/office/word/2010/wordprocessingInk" xmlns:wne="http://schemas.microsoft.com/office/word/2006/wordml" xmlns:wps="http://schemas.microsoft.com/office/word/2010/wordprocessingShape" mc:Ignorable="w14 w15 w16se w16cid w16 w16cex w16sdtdh w16sdtfl w16du wp14">
   <w:body>
     <w:p>
       <w:pPr>
@@ -1462,6 +1462,13 @@
           <w:sz w:val="22"/>
           <w:szCs w:val="22"/>
         </w:rPr>
+        <w:t xml:space="preserve">or more </w:t>
+      </w:r>
+      <w:r>
+        <w:rPr>
+          <w:sz w:val="22"/>
+          <w:szCs w:val="22"/>
+        </w:rPr>
         <w:t>subkeys</w:t>
       </w:r>
       <w:r>
@@ -1485,6 +1492,7 @@
         </w:rPr>
         <w:t xml:space="preserve">under </w:t>
       </w:r>
+      <w:proofErr w:type="spellStart"/>
       <w:r>
         <w:rPr>
           <w:b/>
@@ -1494,6 +1502,7 @@
         </w:rPr>
         <w:t>PowerShellCore</w:t>
       </w:r>
+      <w:proofErr w:type="spellEnd"/>
       <w:r>
         <w:rPr>
           <w:sz w:val="22"/>
@@ -3311,7 +3320,7 @@
 </file>
 
 <file path=word/endnotes.xml><?xml version="1.0" encoding="utf-8"?>
-<w:endnotes xmlns:wpc="http://schemas.microsoft.com/office/word/2010/wordprocessingCanvas" xmlns:cx="http://schemas.microsoft.com/office/drawing/2014/chartex" xmlns:cx1="http://schemas.microsoft.com/office/drawing/2015/9/8/chartex" xmlns:cx2="http://schemas.microsoft.com/office/drawing/2015/10/21/chartex" xmlns:cx3="http://schemas.microsoft.com/office/drawing/2016/5/9/chartex" xmlns:cx4="http://schemas.microsoft.com/office/drawing/2016/5/10/chartex" xmlns:cx5="http://schemas.microsoft.com/office/drawing/2016/5/11/chartex" xmlns:cx6="http://schemas.microsoft.com/office/drawing/2016/5/12/chartex" xmlns:cx7="http://schemas.microsoft.com/office/drawing/2016/5/13/chartex" xmlns:cx8="http://schemas.microsoft.com/office/drawing/2016/5/14/chartex" xmlns:mc="http://schemas.openxmlformats.org/markup-compatibility/2006" xmlns:aink="http://schemas.microsoft.com/office/drawing/2016/ink" xmlns:am3d="http://schemas.microsoft.com/office/drawing/2017/model3d" xmlns:o="urn:schemas-microsoft-com:office:office" xmlns:oel="http://schemas.microsoft.com/office/2019/extlst" xmlns:r="http://schemas.openxmlformats.org/officeDocument/2006/relationships" xmlns:m="http://schemas.openxmlformats.org/officeDocument/2006/math" xmlns:v="urn:schemas-microsoft-com:vml" xmlns:wp14="http://schemas.microsoft.com/office/word/2010/wordprocessingDrawing" xmlns:wp="http://schemas.openxmlformats.org/drawingml/2006/wordprocessingDrawing" xmlns:w10="urn:schemas-microsoft-com:office:word" xmlns:w="http://schemas.openxmlformats.org/wordprocessingml/2006/main" xmlns:w14="http://schemas.microsoft.com/office/word/2010/wordml" xmlns:w15="http://schemas.microsoft.com/office/word/2012/wordml" xmlns:w16cex="http://schemas.microsoft.com/office/word/2018/wordml/cex" xmlns:w16cid="http://schemas.microsoft.com/office/word/2016/wordml/cid" xmlns:w16="http://schemas.microsoft.com/office/word/2018/wordml" xmlns:w16du="http://schemas.microsoft.com/office/word/2023/wordml/word16du" xmlns:w16sdtdh="http://schemas.microsoft.com/office/word/2020/wordml/sdtdatahash" xmlns:w16se="http://schemas.microsoft.com/office/word/2015/wordml/symex" xmlns:wpg="http://schemas.microsoft.com/office/word/2010/wordprocessingGroup" xmlns:wpi="http://schemas.microsoft.com/office/word/2010/wordprocessingInk" xmlns:wne="http://schemas.microsoft.com/office/word/2006/wordml" xmlns:wps="http://schemas.microsoft.com/office/word/2010/wordprocessingShape" mc:Ignorable="w14 w15 w16se w16cid w16 w16cex w16sdtdh w16du wp14">
+<w:endnotes xmlns:wpc="http://schemas.microsoft.com/office/word/2010/wordprocessingCanvas" xmlns:cx="http://schemas.microsoft.com/office/drawing/2014/chartex" xmlns:cx1="http://schemas.microsoft.com/office/drawing/2015/9/8/chartex" xmlns:cx2="http://schemas.microsoft.com/office/drawing/2015/10/21/chartex" xmlns:cx3="http://schemas.microsoft.com/office/drawing/2016/5/9/chartex" xmlns:cx4="http://schemas.microsoft.com/office/drawing/2016/5/10/chartex" xmlns:cx5="http://schemas.microsoft.com/office/drawing/2016/5/11/chartex" xmlns:cx6="http://schemas.microsoft.com/office/drawing/2016/5/12/chartex" xmlns:cx7="http://schemas.microsoft.com/office/drawing/2016/5/13/chartex" xmlns:cx8="http://schemas.microsoft.com/office/drawing/2016/5/14/chartex" xmlns:mc="http://schemas.openxmlformats.org/markup-compatibility/2006" xmlns:aink="http://schemas.microsoft.com/office/drawing/2016/ink" xmlns:am3d="http://schemas.microsoft.com/office/drawing/2017/model3d" xmlns:o="urn:schemas-microsoft-com:office:office" xmlns:oel="http://schemas.microsoft.com/office/2019/extlst" xmlns:r="http://schemas.openxmlformats.org/officeDocument/2006/relationships" xmlns:m="http://schemas.openxmlformats.org/officeDocument/2006/math" xmlns:v="urn:schemas-microsoft-com:vml" xmlns:wp14="http://schemas.microsoft.com/office/word/2010/wordprocessingDrawing" xmlns:wp="http://schemas.openxmlformats.org/drawingml/2006/wordprocessingDrawing" xmlns:w10="urn:schemas-microsoft-com:office:word" xmlns:w="http://schemas.openxmlformats.org/wordprocessingml/2006/main" xmlns:w14="http://schemas.microsoft.com/office/word/2010/wordml" xmlns:w15="http://schemas.microsoft.com/office/word/2012/wordml" xmlns:w16cex="http://schemas.microsoft.com/office/word/2018/wordml/cex" xmlns:w16cid="http://schemas.microsoft.com/office/word/2016/wordml/cid" xmlns:w16="http://schemas.microsoft.com/office/word/2018/wordml" xmlns:w16du="http://schemas.microsoft.com/office/word/2023/wordml/word16du" xmlns:w16sdtdh="http://schemas.microsoft.com/office/word/2020/wordml/sdtdatahash" xmlns:w16sdtfl="http://schemas.microsoft.com/office/word/2024/wordml/sdtformatlock" xmlns:w16se="http://schemas.microsoft.com/office/word/2015/wordml/symex" xmlns:wpg="http://schemas.microsoft.com/office/word/2010/wordprocessingGroup" xmlns:wpi="http://schemas.microsoft.com/office/word/2010/wordprocessingInk" xmlns:wne="http://schemas.microsoft.com/office/word/2006/wordml" xmlns:wps="http://schemas.microsoft.com/office/word/2010/wordprocessingShape" mc:Ignorable="w14 w15 w16se w16cid w16 w16cex w16sdtdh w16sdtfl w16du wp14">
   <w:endnote w:type="separator" w:id="-1">
     <w:p>
       <w:pPr>
@@ -3336,7 +3345,7 @@
 </file>
 
 <file path=word/footer1.xml><?xml version="1.0" encoding="utf-8"?>
-<w:ftr xmlns:wpc="http://schemas.microsoft.com/office/word/2010/wordprocessingCanvas" xmlns:cx="http://schemas.microsoft.com/office/drawing/2014/chartex" xmlns:cx1="http://schemas.microsoft.com/office/drawing/2015/9/8/chartex" xmlns:cx2="http://schemas.microsoft.com/office/drawing/2015/10/21/chartex" xmlns:cx3="http://schemas.microsoft.com/office/drawing/2016/5/9/chartex" xmlns:cx4="http://schemas.microsoft.com/office/drawing/2016/5/10/chartex" xmlns:cx5="http://schemas.microsoft.com/office/drawing/2016/5/11/chartex" xmlns:cx6="http://schemas.microsoft.com/office/drawing/2016/5/12/chartex" xmlns:cx7="http://schemas.microsoft.com/office/drawing/2016/5/13/chartex" xmlns:cx8="http://schemas.microsoft.com/office/drawing/2016/5/14/chartex" xmlns:mc="http://schemas.openxmlformats.org/markup-compatibility/2006" xmlns:aink="http://schemas.microsoft.com/office/drawing/2016/ink" xmlns:am3d="http://schemas.microsoft.com/office/drawing/2017/model3d" xmlns:o="urn:schemas-microsoft-com:office:office" xmlns:oel="http://schemas.microsoft.com/office/2019/extlst" xmlns:r="http://schemas.openxmlformats.org/officeDocument/2006/relationships" xmlns:m="http://schemas.openxmlformats.org/officeDocument/2006/math" xmlns:v="urn:schemas-microsoft-com:vml" xmlns:wp14="http://schemas.microsoft.com/office/word/2010/wordprocessingDrawing" xmlns:wp="http://schemas.openxmlformats.org/drawingml/2006/wordprocessingDrawing" xmlns:w10="urn:schemas-microsoft-com:office:word" xmlns:w="http://schemas.openxmlformats.org/wordprocessingml/2006/main" xmlns:w14="http://schemas.microsoft.com/office/word/2010/wordml" xmlns:w15="http://schemas.microsoft.com/office/word/2012/wordml" xmlns:w16cex="http://schemas.microsoft.com/office/word/2018/wordml/cex" xmlns:w16cid="http://schemas.microsoft.com/office/word/2016/wordml/cid" xmlns:w16="http://schemas.microsoft.com/office/word/2018/wordml" xmlns:w16du="http://schemas.microsoft.com/office/word/2023/wordml/word16du" xmlns:w16sdtdh="http://schemas.microsoft.com/office/word/2020/wordml/sdtdatahash" xmlns:w16se="http://schemas.microsoft.com/office/word/2015/wordml/symex" xmlns:wpg="http://schemas.microsoft.com/office/word/2010/wordprocessingGroup" xmlns:wpi="http://schemas.microsoft.com/office/word/2010/wordprocessingInk" xmlns:wne="http://schemas.microsoft.com/office/word/2006/wordml" xmlns:wps="http://schemas.microsoft.com/office/word/2010/wordprocessingShape" mc:Ignorable="w14 w15 w16se w16cid w16 w16cex w16sdtdh w16du wp14">
+<w:ftr xmlns:wpc="http://schemas.microsoft.com/office/word/2010/wordprocessingCanvas" xmlns:cx="http://schemas.microsoft.com/office/drawing/2014/chartex" xmlns:cx1="http://schemas.microsoft.com/office/drawing/2015/9/8/chartex" xmlns:cx2="http://schemas.microsoft.com/office/drawing/2015/10/21/chartex" xmlns:cx3="http://schemas.microsoft.com/office/drawing/2016/5/9/chartex" xmlns:cx4="http://schemas.microsoft.com/office/drawing/2016/5/10/chartex" xmlns:cx5="http://schemas.microsoft.com/office/drawing/2016/5/11/chartex" xmlns:cx6="http://schemas.microsoft.com/office/drawing/2016/5/12/chartex" xmlns:cx7="http://schemas.microsoft.com/office/drawing/2016/5/13/chartex" xmlns:cx8="http://schemas.microsoft.com/office/drawing/2016/5/14/chartex" xmlns:mc="http://schemas.openxmlformats.org/markup-compatibility/2006" xmlns:aink="http://schemas.microsoft.com/office/drawing/2016/ink" xmlns:am3d="http://schemas.microsoft.com/office/drawing/2017/model3d" xmlns:o="urn:schemas-microsoft-com:office:office" xmlns:oel="http://schemas.microsoft.com/office/2019/extlst" xmlns:r="http://schemas.openxmlformats.org/officeDocument/2006/relationships" xmlns:m="http://schemas.openxmlformats.org/officeDocument/2006/math" xmlns:v="urn:schemas-microsoft-com:vml" xmlns:wp14="http://schemas.microsoft.com/office/word/2010/wordprocessingDrawing" xmlns:wp="http://schemas.openxmlformats.org/drawingml/2006/wordprocessingDrawing" xmlns:w10="urn:schemas-microsoft-com:office:word" xmlns:w="http://schemas.openxmlformats.org/wordprocessingml/2006/main" xmlns:w14="http://schemas.microsoft.com/office/word/2010/wordml" xmlns:w15="http://schemas.microsoft.com/office/word/2012/wordml" xmlns:w16cex="http://schemas.microsoft.com/office/word/2018/wordml/cex" xmlns:w16cid="http://schemas.microsoft.com/office/word/2016/wordml/cid" xmlns:w16="http://schemas.microsoft.com/office/word/2018/wordml" xmlns:w16du="http://schemas.microsoft.com/office/word/2023/wordml/word16du" xmlns:w16sdtdh="http://schemas.microsoft.com/office/word/2020/wordml/sdtdatahash" xmlns:w16sdtfl="http://schemas.microsoft.com/office/word/2024/wordml/sdtformatlock" xmlns:w16se="http://schemas.microsoft.com/office/word/2015/wordml/symex" xmlns:wpg="http://schemas.microsoft.com/office/word/2010/wordprocessingGroup" xmlns:wpi="http://schemas.microsoft.com/office/word/2010/wordprocessingInk" xmlns:wne="http://schemas.microsoft.com/office/word/2006/wordml" xmlns:wps="http://schemas.microsoft.com/office/word/2010/wordprocessingShape" mc:Ignorable="w14 w15 w16se w16cid w16 w16cex w16sdtdh w16sdtfl w16du wp14">
   <w:p>
     <w:pPr>
       <w:pStyle w:val="Footer"/>
@@ -3346,7 +3355,7 @@
 </file>
 
 <file path=word/footer2.xml><?xml version="1.0" encoding="utf-8"?>
-<w:ftr xmlns:wpc="http://schemas.microsoft.com/office/word/2010/wordprocessingCanvas" xmlns:cx="http://schemas.microsoft.com/office/drawing/2014/chartex" xmlns:cx1="http://schemas.microsoft.com/office/drawing/2015/9/8/chartex" xmlns:cx2="http://schemas.microsoft.com/office/drawing/2015/10/21/chartex" xmlns:cx3="http://schemas.microsoft.com/office/drawing/2016/5/9/chartex" xmlns:cx4="http://schemas.microsoft.com/office/drawing/2016/5/10/chartex" xmlns:cx5="http://schemas.microsoft.com/office/drawing/2016/5/11/chartex" xmlns:cx6="http://schemas.microsoft.com/office/drawing/2016/5/12/chartex" xmlns:cx7="http://schemas.microsoft.com/office/drawing/2016/5/13/chartex" xmlns:cx8="http://schemas.microsoft.com/office/drawing/2016/5/14/chartex" xmlns:mc="http://schemas.openxmlformats.org/markup-compatibility/2006" xmlns:aink="http://schemas.microsoft.com/office/drawing/2016/ink" xmlns:am3d="http://schemas.microsoft.com/office/drawing/2017/model3d" xmlns:o="urn:schemas-microsoft-com:office:office" xmlns:oel="http://schemas.microsoft.com/office/2019/extlst" xmlns:r="http://schemas.openxmlformats.org/officeDocument/2006/relationships" xmlns:m="http://schemas.openxmlformats.org/officeDocument/2006/math" xmlns:v="urn:schemas-microsoft-com:vml" xmlns:wp14="http://schemas.microsoft.com/office/word/2010/wordprocessingDrawing" xmlns:wp="http://schemas.openxmlformats.org/drawingml/2006/wordprocessingDrawing" xmlns:w10="urn:schemas-microsoft-com:office:word" xmlns:w="http://schemas.openxmlformats.org/wordprocessingml/2006/main" xmlns:w14="http://schemas.microsoft.com/office/word/2010/wordml" xmlns:w15="http://schemas.microsoft.com/office/word/2012/wordml" xmlns:w16cex="http://schemas.microsoft.com/office/word/2018/wordml/cex" xmlns:w16cid="http://schemas.microsoft.com/office/word/2016/wordml/cid" xmlns:w16="http://schemas.microsoft.com/office/word/2018/wordml" xmlns:w16du="http://schemas.microsoft.com/office/word/2023/wordml/word16du" xmlns:w16sdtdh="http://schemas.microsoft.com/office/word/2020/wordml/sdtdatahash" xmlns:w16se="http://schemas.microsoft.com/office/word/2015/wordml/symex" xmlns:wpg="http://schemas.microsoft.com/office/word/2010/wordprocessingGroup" xmlns:wpi="http://schemas.microsoft.com/office/word/2010/wordprocessingInk" xmlns:wne="http://schemas.microsoft.com/office/word/2006/wordml" xmlns:wps="http://schemas.microsoft.com/office/word/2010/wordprocessingShape" mc:Ignorable="w14 w15 w16se w16cid w16 w16cex w16sdtdh w16du wp14">
+<w:ftr xmlns:wpc="http://schemas.microsoft.com/office/word/2010/wordprocessingCanvas" xmlns:cx="http://schemas.microsoft.com/office/drawing/2014/chartex" xmlns:cx1="http://schemas.microsoft.com/office/drawing/2015/9/8/chartex" xmlns:cx2="http://schemas.microsoft.com/office/drawing/2015/10/21/chartex" xmlns:cx3="http://schemas.microsoft.com/office/drawing/2016/5/9/chartex" xmlns:cx4="http://schemas.microsoft.com/office/drawing/2016/5/10/chartex" xmlns:cx5="http://schemas.microsoft.com/office/drawing/2016/5/11/chartex" xmlns:cx6="http://schemas.microsoft.com/office/drawing/2016/5/12/chartex" xmlns:cx7="http://schemas.microsoft.com/office/drawing/2016/5/13/chartex" xmlns:cx8="http://schemas.microsoft.com/office/drawing/2016/5/14/chartex" xmlns:mc="http://schemas.openxmlformats.org/markup-compatibility/2006" xmlns:aink="http://schemas.microsoft.com/office/drawing/2016/ink" xmlns:am3d="http://schemas.microsoft.com/office/drawing/2017/model3d" xmlns:o="urn:schemas-microsoft-com:office:office" xmlns:oel="http://schemas.microsoft.com/office/2019/extlst" xmlns:r="http://schemas.openxmlformats.org/officeDocument/2006/relationships" xmlns:m="http://schemas.openxmlformats.org/officeDocument/2006/math" xmlns:v="urn:schemas-microsoft-com:vml" xmlns:wp14="http://schemas.microsoft.com/office/word/2010/wordprocessingDrawing" xmlns:wp="http://schemas.openxmlformats.org/drawingml/2006/wordprocessingDrawing" xmlns:w10="urn:schemas-microsoft-com:office:word" xmlns:w="http://schemas.openxmlformats.org/wordprocessingml/2006/main" xmlns:w14="http://schemas.microsoft.com/office/word/2010/wordml" xmlns:w15="http://schemas.microsoft.com/office/word/2012/wordml" xmlns:w16cex="http://schemas.microsoft.com/office/word/2018/wordml/cex" xmlns:w16cid="http://schemas.microsoft.com/office/word/2016/wordml/cid" xmlns:w16="http://schemas.microsoft.com/office/word/2018/wordml" xmlns:w16du="http://schemas.microsoft.com/office/word/2023/wordml/word16du" xmlns:w16sdtdh="http://schemas.microsoft.com/office/word/2020/wordml/sdtdatahash" xmlns:w16sdtfl="http://schemas.microsoft.com/office/word/2024/wordml/sdtformatlock" xmlns:w16se="http://schemas.microsoft.com/office/word/2015/wordml/symex" xmlns:wpg="http://schemas.microsoft.com/office/word/2010/wordprocessingGroup" xmlns:wpi="http://schemas.microsoft.com/office/word/2010/wordprocessingInk" xmlns:wne="http://schemas.microsoft.com/office/word/2006/wordml" xmlns:wps="http://schemas.microsoft.com/office/word/2010/wordprocessingShape" mc:Ignorable="w14 w15 w16se w16cid w16 w16cex w16sdtdh w16sdtfl w16du wp14">
   <w:p>
     <w:pPr>
       <w:pStyle w:val="Footer"/>
@@ -3455,7 +3464,7 @@
         <w:sz w:val="16"/>
         <w:szCs w:val="18"/>
       </w:rPr>
-      <w:t>2024</w:t>
+      <w:t>2025</w:t>
     </w:r>
     <w:r>
       <w:rPr>
@@ -3620,7 +3629,7 @@
 </file>
 
 <file path=word/footer3.xml><?xml version="1.0" encoding="utf-8"?>
-<w:ftr xmlns:wpc="http://schemas.microsoft.com/office/word/2010/wordprocessingCanvas" xmlns:cx="http://schemas.microsoft.com/office/drawing/2014/chartex" xmlns:cx1="http://schemas.microsoft.com/office/drawing/2015/9/8/chartex" xmlns:cx2="http://schemas.microsoft.com/office/drawing/2015/10/21/chartex" xmlns:cx3="http://schemas.microsoft.com/office/drawing/2016/5/9/chartex" xmlns:cx4="http://schemas.microsoft.com/office/drawing/2016/5/10/chartex" xmlns:cx5="http://schemas.microsoft.com/office/drawing/2016/5/11/chartex" xmlns:cx6="http://schemas.microsoft.com/office/drawing/2016/5/12/chartex" xmlns:cx7="http://schemas.microsoft.com/office/drawing/2016/5/13/chartex" xmlns:cx8="http://schemas.microsoft.com/office/drawing/2016/5/14/chartex" xmlns:mc="http://schemas.openxmlformats.org/markup-compatibility/2006" xmlns:aink="http://schemas.microsoft.com/office/drawing/2016/ink" xmlns:am3d="http://schemas.microsoft.com/office/drawing/2017/model3d" xmlns:o="urn:schemas-microsoft-com:office:office" xmlns:oel="http://schemas.microsoft.com/office/2019/extlst" xmlns:r="http://schemas.openxmlformats.org/officeDocument/2006/relationships" xmlns:m="http://schemas.openxmlformats.org/officeDocument/2006/math" xmlns:v="urn:schemas-microsoft-com:vml" xmlns:wp14="http://schemas.microsoft.com/office/word/2010/wordprocessingDrawing" xmlns:wp="http://schemas.openxmlformats.org/drawingml/2006/wordprocessingDrawing" xmlns:w10="urn:schemas-microsoft-com:office:word" xmlns:w="http://schemas.openxmlformats.org/wordprocessingml/2006/main" xmlns:w14="http://schemas.microsoft.com/office/word/2010/wordml" xmlns:w15="http://schemas.microsoft.com/office/word/2012/wordml" xmlns:w16cex="http://schemas.microsoft.com/office/word/2018/wordml/cex" xmlns:w16cid="http://schemas.microsoft.com/office/word/2016/wordml/cid" xmlns:w16="http://schemas.microsoft.com/office/word/2018/wordml" xmlns:w16du="http://schemas.microsoft.com/office/word/2023/wordml/word16du" xmlns:w16sdtdh="http://schemas.microsoft.com/office/word/2020/wordml/sdtdatahash" xmlns:w16se="http://schemas.microsoft.com/office/word/2015/wordml/symex" xmlns:wpg="http://schemas.microsoft.com/office/word/2010/wordprocessingGroup" xmlns:wpi="http://schemas.microsoft.com/office/word/2010/wordprocessingInk" xmlns:wne="http://schemas.microsoft.com/office/word/2006/wordml" xmlns:wps="http://schemas.microsoft.com/office/word/2010/wordprocessingShape" mc:Ignorable="w14 w15 w16se w16cid w16 w16cex w16sdtdh w16du wp14">
+<w:ftr xmlns:wpc="http://schemas.microsoft.com/office/word/2010/wordprocessingCanvas" xmlns:cx="http://schemas.microsoft.com/office/drawing/2014/chartex" xmlns:cx1="http://schemas.microsoft.com/office/drawing/2015/9/8/chartex" xmlns:cx2="http://schemas.microsoft.com/office/drawing/2015/10/21/chartex" xmlns:cx3="http://schemas.microsoft.com/office/drawing/2016/5/9/chartex" xmlns:cx4="http://schemas.microsoft.com/office/drawing/2016/5/10/chartex" xmlns:cx5="http://schemas.microsoft.com/office/drawing/2016/5/11/chartex" xmlns:cx6="http://schemas.microsoft.com/office/drawing/2016/5/12/chartex" xmlns:cx7="http://schemas.microsoft.com/office/drawing/2016/5/13/chartex" xmlns:cx8="http://schemas.microsoft.com/office/drawing/2016/5/14/chartex" xmlns:mc="http://schemas.openxmlformats.org/markup-compatibility/2006" xmlns:aink="http://schemas.microsoft.com/office/drawing/2016/ink" xmlns:am3d="http://schemas.microsoft.com/office/drawing/2017/model3d" xmlns:o="urn:schemas-microsoft-com:office:office" xmlns:oel="http://schemas.microsoft.com/office/2019/extlst" xmlns:r="http://schemas.openxmlformats.org/officeDocument/2006/relationships" xmlns:m="http://schemas.openxmlformats.org/officeDocument/2006/math" xmlns:v="urn:schemas-microsoft-com:vml" xmlns:wp14="http://schemas.microsoft.com/office/word/2010/wordprocessingDrawing" xmlns:wp="http://schemas.openxmlformats.org/drawingml/2006/wordprocessingDrawing" xmlns:w10="urn:schemas-microsoft-com:office:word" xmlns:w="http://schemas.openxmlformats.org/wordprocessingml/2006/main" xmlns:w14="http://schemas.microsoft.com/office/word/2010/wordml" xmlns:w15="http://schemas.microsoft.com/office/word/2012/wordml" xmlns:w16cex="http://schemas.microsoft.com/office/word/2018/wordml/cex" xmlns:w16cid="http://schemas.microsoft.com/office/word/2016/wordml/cid" xmlns:w16="http://schemas.microsoft.com/office/word/2018/wordml" xmlns:w16du="http://schemas.microsoft.com/office/word/2023/wordml/word16du" xmlns:w16sdtdh="http://schemas.microsoft.com/office/word/2020/wordml/sdtdatahash" xmlns:w16sdtfl="http://schemas.microsoft.com/office/word/2024/wordml/sdtformatlock" xmlns:w16se="http://schemas.microsoft.com/office/word/2015/wordml/symex" xmlns:wpg="http://schemas.microsoft.com/office/word/2010/wordprocessingGroup" xmlns:wpi="http://schemas.microsoft.com/office/word/2010/wordprocessingInk" xmlns:wne="http://schemas.microsoft.com/office/word/2006/wordml" xmlns:wps="http://schemas.microsoft.com/office/word/2010/wordprocessingShape" mc:Ignorable="w14 w15 w16se w16cid w16 w16cex w16sdtdh w16sdtfl w16du wp14">
   <w:p>
     <w:pPr>
       <w:pStyle w:val="Footer"/>
@@ -3630,7 +3639,7 @@
 </file>
 
 <file path=word/footnotes.xml><?xml version="1.0" encoding="utf-8"?>
-<w:footnotes xmlns:wpc="http://schemas.microsoft.com/office/word/2010/wordprocessingCanvas" xmlns:cx="http://schemas.microsoft.com/office/drawing/2014/chartex" xmlns:cx1="http://schemas.microsoft.com/office/drawing/2015/9/8/chartex" xmlns:cx2="http://schemas.microsoft.com/office/drawing/2015/10/21/chartex" xmlns:cx3="http://schemas.microsoft.com/office/drawing/2016/5/9/chartex" xmlns:cx4="http://schemas.microsoft.com/office/drawing/2016/5/10/chartex" xmlns:cx5="http://schemas.microsoft.com/office/drawing/2016/5/11/chartex" xmlns:cx6="http://schemas.microsoft.com/office/drawing/2016/5/12/chartex" xmlns:cx7="http://schemas.microsoft.com/office/drawing/2016/5/13/chartex" xmlns:cx8="http://schemas.microsoft.com/office/drawing/2016/5/14/chartex" xmlns:mc="http://schemas.openxmlformats.org/markup-compatibility/2006" xmlns:aink="http://schemas.microsoft.com/office/drawing/2016/ink" xmlns:am3d="http://schemas.microsoft.com/office/drawing/2017/model3d" xmlns:o="urn:schemas-microsoft-com:office:office" xmlns:oel="http://schemas.microsoft.com/office/2019/extlst" xmlns:r="http://schemas.openxmlformats.org/officeDocument/2006/relationships" xmlns:m="http://schemas.openxmlformats.org/officeDocument/2006/math" xmlns:v="urn:schemas-microsoft-com:vml" xmlns:wp14="http://schemas.microsoft.com/office/word/2010/wordprocessingDrawing" xmlns:wp="http://schemas.openxmlformats.org/drawingml/2006/wordprocessingDrawing" xmlns:w10="urn:schemas-microsoft-com:office:word" xmlns:w="http://schemas.openxmlformats.org/wordprocessingml/2006/main" xmlns:w14="http://schemas.microsoft.com/office/word/2010/wordml" xmlns:w15="http://schemas.microsoft.com/office/word/2012/wordml" xmlns:w16cex="http://schemas.microsoft.com/office/word/2018/wordml/cex" xmlns:w16cid="http://schemas.microsoft.com/office/word/2016/wordml/cid" xmlns:w16="http://schemas.microsoft.com/office/word/2018/wordml" xmlns:w16du="http://schemas.microsoft.com/office/word/2023/wordml/word16du" xmlns:w16sdtdh="http://schemas.microsoft.com/office/word/2020/wordml/sdtdatahash" xmlns:w16se="http://schemas.microsoft.com/office/word/2015/wordml/symex" xmlns:wpg="http://schemas.microsoft.com/office/word/2010/wordprocessingGroup" xmlns:wpi="http://schemas.microsoft.com/office/word/2010/wordprocessingInk" xmlns:wne="http://schemas.microsoft.com/office/word/2006/wordml" xmlns:wps="http://schemas.microsoft.com/office/word/2010/wordprocessingShape" mc:Ignorable="w14 w15 w16se w16cid w16 w16cex w16sdtdh w16du wp14">
+<w:footnotes xmlns:wpc="http://schemas.microsoft.com/office/word/2010/wordprocessingCanvas" xmlns:cx="http://schemas.microsoft.com/office/drawing/2014/chartex" xmlns:cx1="http://schemas.microsoft.com/office/drawing/2015/9/8/chartex" xmlns:cx2="http://schemas.microsoft.com/office/drawing/2015/10/21/chartex" xmlns:cx3="http://schemas.microsoft.com/office/drawing/2016/5/9/chartex" xmlns:cx4="http://schemas.microsoft.com/office/drawing/2016/5/10/chartex" xmlns:cx5="http://schemas.microsoft.com/office/drawing/2016/5/11/chartex" xmlns:cx6="http://schemas.microsoft.com/office/drawing/2016/5/12/chartex" xmlns:cx7="http://schemas.microsoft.com/office/drawing/2016/5/13/chartex" xmlns:cx8="http://schemas.microsoft.com/office/drawing/2016/5/14/chartex" xmlns:mc="http://schemas.openxmlformats.org/markup-compatibility/2006" xmlns:aink="http://schemas.microsoft.com/office/drawing/2016/ink" xmlns:am3d="http://schemas.microsoft.com/office/drawing/2017/model3d" xmlns:o="urn:schemas-microsoft-com:office:office" xmlns:oel="http://schemas.microsoft.com/office/2019/extlst" xmlns:r="http://schemas.openxmlformats.org/officeDocument/2006/relationships" xmlns:m="http://schemas.openxmlformats.org/officeDocument/2006/math" xmlns:v="urn:schemas-microsoft-com:vml" xmlns:wp14="http://schemas.microsoft.com/office/word/2010/wordprocessingDrawing" xmlns:wp="http://schemas.openxmlformats.org/drawingml/2006/wordprocessingDrawing" xmlns:w10="urn:schemas-microsoft-com:office:word" xmlns:w="http://schemas.openxmlformats.org/wordprocessingml/2006/main" xmlns:w14="http://schemas.microsoft.com/office/word/2010/wordml" xmlns:w15="http://schemas.microsoft.com/office/word/2012/wordml" xmlns:w16cex="http://schemas.microsoft.com/office/word/2018/wordml/cex" xmlns:w16cid="http://schemas.microsoft.com/office/word/2016/wordml/cid" xmlns:w16="http://schemas.microsoft.com/office/word/2018/wordml" xmlns:w16du="http://schemas.microsoft.com/office/word/2023/wordml/word16du" xmlns:w16sdtdh="http://schemas.microsoft.com/office/word/2020/wordml/sdtdatahash" xmlns:w16sdtfl="http://schemas.microsoft.com/office/word/2024/wordml/sdtformatlock" xmlns:w16se="http://schemas.microsoft.com/office/word/2015/wordml/symex" xmlns:wpg="http://schemas.microsoft.com/office/word/2010/wordprocessingGroup" xmlns:wpi="http://schemas.microsoft.com/office/word/2010/wordprocessingInk" xmlns:wne="http://schemas.microsoft.com/office/word/2006/wordml" xmlns:wps="http://schemas.microsoft.com/office/word/2010/wordprocessingShape" mc:Ignorable="w14 w15 w16se w16cid w16 w16cex w16sdtdh w16sdtfl w16du wp14">
   <w:footnote w:type="separator" w:id="-1">
     <w:p>
       <w:pPr>
@@ -3655,7 +3664,7 @@
 </file>
 
 <file path=word/header1.xml><?xml version="1.0" encoding="utf-8"?>
-<w:hdr xmlns:wpc="http://schemas.microsoft.com/office/word/2010/wordprocessingCanvas" xmlns:cx="http://schemas.microsoft.com/office/drawing/2014/chartex" xmlns:cx1="http://schemas.microsoft.com/office/drawing/2015/9/8/chartex" xmlns:cx2="http://schemas.microsoft.com/office/drawing/2015/10/21/chartex" xmlns:cx3="http://schemas.microsoft.com/office/drawing/2016/5/9/chartex" xmlns:cx4="http://schemas.microsoft.com/office/drawing/2016/5/10/chartex" xmlns:cx5="http://schemas.microsoft.com/office/drawing/2016/5/11/chartex" xmlns:cx6="http://schemas.microsoft.com/office/drawing/2016/5/12/chartex" xmlns:cx7="http://schemas.microsoft.com/office/drawing/2016/5/13/chartex" xmlns:cx8="http://schemas.microsoft.com/office/drawing/2016/5/14/chartex" xmlns:mc="http://schemas.openxmlformats.org/markup-compatibility/2006" xmlns:aink="http://schemas.microsoft.com/office/drawing/2016/ink" xmlns:am3d="http://schemas.microsoft.com/office/drawing/2017/model3d" xmlns:o="urn:schemas-microsoft-com:office:office" xmlns:oel="http://schemas.microsoft.com/office/2019/extlst" xmlns:r="http://schemas.openxmlformats.org/officeDocument/2006/relationships" xmlns:m="http://schemas.openxmlformats.org/officeDocument/2006/math" xmlns:v="urn:schemas-microsoft-com:vml" xmlns:wp14="http://schemas.microsoft.com/office/word/2010/wordprocessingDrawing" xmlns:wp="http://schemas.openxmlformats.org/drawingml/2006/wordprocessingDrawing" xmlns:w10="urn:schemas-microsoft-com:office:word" xmlns:w="http://schemas.openxmlformats.org/wordprocessingml/2006/main" xmlns:w14="http://schemas.microsoft.com/office/word/2010/wordml" xmlns:w15="http://schemas.microsoft.com/office/word/2012/wordml" xmlns:w16cex="http://schemas.microsoft.com/office/word/2018/wordml/cex" xmlns:w16cid="http://schemas.microsoft.com/office/word/2016/wordml/cid" xmlns:w16="http://schemas.microsoft.com/office/word/2018/wordml" xmlns:w16du="http://schemas.microsoft.com/office/word/2023/wordml/word16du" xmlns:w16sdtdh="http://schemas.microsoft.com/office/word/2020/wordml/sdtdatahash" xmlns:w16se="http://schemas.microsoft.com/office/word/2015/wordml/symex" xmlns:wpg="http://schemas.microsoft.com/office/word/2010/wordprocessingGroup" xmlns:wpi="http://schemas.microsoft.com/office/word/2010/wordprocessingInk" xmlns:wne="http://schemas.microsoft.com/office/word/2006/wordml" xmlns:wps="http://schemas.microsoft.com/office/word/2010/wordprocessingShape" mc:Ignorable="w14 w15 w16se w16cid w16 w16cex w16sdtdh w16du wp14">
+<w:hdr xmlns:wpc="http://schemas.microsoft.com/office/word/2010/wordprocessingCanvas" xmlns:cx="http://schemas.microsoft.com/office/drawing/2014/chartex" xmlns:cx1="http://schemas.microsoft.com/office/drawing/2015/9/8/chartex" xmlns:cx2="http://schemas.microsoft.com/office/drawing/2015/10/21/chartex" xmlns:cx3="http://schemas.microsoft.com/office/drawing/2016/5/9/chartex" xmlns:cx4="http://schemas.microsoft.com/office/drawing/2016/5/10/chartex" xmlns:cx5="http://schemas.microsoft.com/office/drawing/2016/5/11/chartex" xmlns:cx6="http://schemas.microsoft.com/office/drawing/2016/5/12/chartex" xmlns:cx7="http://schemas.microsoft.com/office/drawing/2016/5/13/chartex" xmlns:cx8="http://schemas.microsoft.com/office/drawing/2016/5/14/chartex" xmlns:mc="http://schemas.openxmlformats.org/markup-compatibility/2006" xmlns:aink="http://schemas.microsoft.com/office/drawing/2016/ink" xmlns:am3d="http://schemas.microsoft.com/office/drawing/2017/model3d" xmlns:o="urn:schemas-microsoft-com:office:office" xmlns:oel="http://schemas.microsoft.com/office/2019/extlst" xmlns:r="http://schemas.openxmlformats.org/officeDocument/2006/relationships" xmlns:m="http://schemas.openxmlformats.org/officeDocument/2006/math" xmlns:v="urn:schemas-microsoft-com:vml" xmlns:wp14="http://schemas.microsoft.com/office/word/2010/wordprocessingDrawing" xmlns:wp="http://schemas.openxmlformats.org/drawingml/2006/wordprocessingDrawing" xmlns:w10="urn:schemas-microsoft-com:office:word" xmlns:w="http://schemas.openxmlformats.org/wordprocessingml/2006/main" xmlns:w14="http://schemas.microsoft.com/office/word/2010/wordml" xmlns:w15="http://schemas.microsoft.com/office/word/2012/wordml" xmlns:w16cex="http://schemas.microsoft.com/office/word/2018/wordml/cex" xmlns:w16cid="http://schemas.microsoft.com/office/word/2016/wordml/cid" xmlns:w16="http://schemas.microsoft.com/office/word/2018/wordml" xmlns:w16du="http://schemas.microsoft.com/office/word/2023/wordml/word16du" xmlns:w16sdtdh="http://schemas.microsoft.com/office/word/2020/wordml/sdtdatahash" xmlns:w16sdtfl="http://schemas.microsoft.com/office/word/2024/wordml/sdtformatlock" xmlns:w16se="http://schemas.microsoft.com/office/word/2015/wordml/symex" xmlns:wpg="http://schemas.microsoft.com/office/word/2010/wordprocessingGroup" xmlns:wpi="http://schemas.microsoft.com/office/word/2010/wordprocessingInk" xmlns:wne="http://schemas.microsoft.com/office/word/2006/wordml" xmlns:wps="http://schemas.microsoft.com/office/word/2010/wordprocessingShape" mc:Ignorable="w14 w15 w16se w16cid w16 w16cex w16sdtdh w16sdtfl w16du wp14">
   <w:p>
     <w:pPr>
       <w:pStyle w:val="Header"/>
@@ -3665,7 +3674,7 @@
 </file>
 
 <file path=word/header2.xml><?xml version="1.0" encoding="utf-8"?>
-<w:hdr xmlns:wpc="http://schemas.microsoft.com/office/word/2010/wordprocessingCanvas" xmlns:cx="http://schemas.microsoft.com/office/drawing/2014/chartex" xmlns:cx1="http://schemas.microsoft.com/office/drawing/2015/9/8/chartex" xmlns:cx2="http://schemas.microsoft.com/office/drawing/2015/10/21/chartex" xmlns:cx3="http://schemas.microsoft.com/office/drawing/2016/5/9/chartex" xmlns:cx4="http://schemas.microsoft.com/office/drawing/2016/5/10/chartex" xmlns:cx5="http://schemas.microsoft.com/office/drawing/2016/5/11/chartex" xmlns:cx6="http://schemas.microsoft.com/office/drawing/2016/5/12/chartex" xmlns:cx7="http://schemas.microsoft.com/office/drawing/2016/5/13/chartex" xmlns:cx8="http://schemas.microsoft.com/office/drawing/2016/5/14/chartex" xmlns:mc="http://schemas.openxmlformats.org/markup-compatibility/2006" xmlns:aink="http://schemas.microsoft.com/office/drawing/2016/ink" xmlns:am3d="http://schemas.microsoft.com/office/drawing/2017/model3d" xmlns:o="urn:schemas-microsoft-com:office:office" xmlns:oel="http://schemas.microsoft.com/office/2019/extlst" xmlns:r="http://schemas.openxmlformats.org/officeDocument/2006/relationships" xmlns:m="http://schemas.openxmlformats.org/officeDocument/2006/math" xmlns:v="urn:schemas-microsoft-com:vml" xmlns:wp14="http://schemas.microsoft.com/office/word/2010/wordprocessingDrawing" xmlns:wp="http://schemas.openxmlformats.org/drawingml/2006/wordprocessingDrawing" xmlns:w10="urn:schemas-microsoft-com:office:word" xmlns:w="http://schemas.openxmlformats.org/wordprocessingml/2006/main" xmlns:w14="http://schemas.microsoft.com/office/word/2010/wordml" xmlns:w15="http://schemas.microsoft.com/office/word/2012/wordml" xmlns:w16cex="http://schemas.microsoft.com/office/word/2018/wordml/cex" xmlns:w16cid="http://schemas.microsoft.com/office/word/2016/wordml/cid" xmlns:w16="http://schemas.microsoft.com/office/word/2018/wordml" xmlns:w16du="http://schemas.microsoft.com/office/word/2023/wordml/word16du" xmlns:w16sdtdh="http://schemas.microsoft.com/office/word/2020/wordml/sdtdatahash" xmlns:w16se="http://schemas.microsoft.com/office/word/2015/wordml/symex" xmlns:wpg="http://schemas.microsoft.com/office/word/2010/wordprocessingGroup" xmlns:wpi="http://schemas.microsoft.com/office/word/2010/wordprocessingInk" xmlns:wne="http://schemas.microsoft.com/office/word/2006/wordml" xmlns:wps="http://schemas.microsoft.com/office/word/2010/wordprocessingShape" mc:Ignorable="w14 w15 w16se w16cid w16 w16cex w16sdtdh w16du wp14">
+<w:hdr xmlns:wpc="http://schemas.microsoft.com/office/word/2010/wordprocessingCanvas" xmlns:cx="http://schemas.microsoft.com/office/drawing/2014/chartex" xmlns:cx1="http://schemas.microsoft.com/office/drawing/2015/9/8/chartex" xmlns:cx2="http://schemas.microsoft.com/office/drawing/2015/10/21/chartex" xmlns:cx3="http://schemas.microsoft.com/office/drawing/2016/5/9/chartex" xmlns:cx4="http://schemas.microsoft.com/office/drawing/2016/5/10/chartex" xmlns:cx5="http://schemas.microsoft.com/office/drawing/2016/5/11/chartex" xmlns:cx6="http://schemas.microsoft.com/office/drawing/2016/5/12/chartex" xmlns:cx7="http://schemas.microsoft.com/office/drawing/2016/5/13/chartex" xmlns:cx8="http://schemas.microsoft.com/office/drawing/2016/5/14/chartex" xmlns:mc="http://schemas.openxmlformats.org/markup-compatibility/2006" xmlns:aink="http://schemas.microsoft.com/office/drawing/2016/ink" xmlns:am3d="http://schemas.microsoft.com/office/drawing/2017/model3d" xmlns:o="urn:schemas-microsoft-com:office:office" xmlns:oel="http://schemas.microsoft.com/office/2019/extlst" xmlns:r="http://schemas.openxmlformats.org/officeDocument/2006/relationships" xmlns:m="http://schemas.openxmlformats.org/officeDocument/2006/math" xmlns:v="urn:schemas-microsoft-com:vml" xmlns:wp14="http://schemas.microsoft.com/office/word/2010/wordprocessingDrawing" xmlns:wp="http://schemas.openxmlformats.org/drawingml/2006/wordprocessingDrawing" xmlns:w10="urn:schemas-microsoft-com:office:word" xmlns:w="http://schemas.openxmlformats.org/wordprocessingml/2006/main" xmlns:w14="http://schemas.microsoft.com/office/word/2010/wordml" xmlns:w15="http://schemas.microsoft.com/office/word/2012/wordml" xmlns:w16cex="http://schemas.microsoft.com/office/word/2018/wordml/cex" xmlns:w16cid="http://schemas.microsoft.com/office/word/2016/wordml/cid" xmlns:w16="http://schemas.microsoft.com/office/word/2018/wordml" xmlns:w16du="http://schemas.microsoft.com/office/word/2023/wordml/word16du" xmlns:w16sdtdh="http://schemas.microsoft.com/office/word/2020/wordml/sdtdatahash" xmlns:w16sdtfl="http://schemas.microsoft.com/office/word/2024/wordml/sdtformatlock" xmlns:w16se="http://schemas.microsoft.com/office/word/2015/wordml/symex" xmlns:wpg="http://schemas.microsoft.com/office/word/2010/wordprocessingGroup" xmlns:wpi="http://schemas.microsoft.com/office/word/2010/wordprocessingInk" xmlns:wne="http://schemas.microsoft.com/office/word/2006/wordml" xmlns:wps="http://schemas.microsoft.com/office/word/2010/wordprocessingShape" mc:Ignorable="w14 w15 w16se w16cid w16 w16cex w16sdtdh w16sdtfl w16du wp14">
   <w:p>
     <w:pPr>
       <w:pStyle w:val="Header"/>
@@ -3675,7 +3684,7 @@
 </file>
 
 <file path=word/header3.xml><?xml version="1.0" encoding="utf-8"?>
-<w:hdr xmlns:wpc="http://schemas.microsoft.com/office/word/2010/wordprocessingCanvas" xmlns:cx="http://schemas.microsoft.com/office/drawing/2014/chartex" xmlns:cx1="http://schemas.microsoft.com/office/drawing/2015/9/8/chartex" xmlns:cx2="http://schemas.microsoft.com/office/drawing/2015/10/21/chartex" xmlns:cx3="http://schemas.microsoft.com/office/drawing/2016/5/9/chartex" xmlns:cx4="http://schemas.microsoft.com/office/drawing/2016/5/10/chartex" xmlns:cx5="http://schemas.microsoft.com/office/drawing/2016/5/11/chartex" xmlns:cx6="http://schemas.microsoft.com/office/drawing/2016/5/12/chartex" xmlns:cx7="http://schemas.microsoft.com/office/drawing/2016/5/13/chartex" xmlns:cx8="http://schemas.microsoft.com/office/drawing/2016/5/14/chartex" xmlns:mc="http://schemas.openxmlformats.org/markup-compatibility/2006" xmlns:aink="http://schemas.microsoft.com/office/drawing/2016/ink" xmlns:am3d="http://schemas.microsoft.com/office/drawing/2017/model3d" xmlns:o="urn:schemas-microsoft-com:office:office" xmlns:oel="http://schemas.microsoft.com/office/2019/extlst" xmlns:r="http://schemas.openxmlformats.org/officeDocument/2006/relationships" xmlns:m="http://schemas.openxmlformats.org/officeDocument/2006/math" xmlns:v="urn:schemas-microsoft-com:vml" xmlns:wp14="http://schemas.microsoft.com/office/word/2010/wordprocessingDrawing" xmlns:wp="http://schemas.openxmlformats.org/drawingml/2006/wordprocessingDrawing" xmlns:w10="urn:schemas-microsoft-com:office:word" xmlns:w="http://schemas.openxmlformats.org/wordprocessingml/2006/main" xmlns:w14="http://schemas.microsoft.com/office/word/2010/wordml" xmlns:w15="http://schemas.microsoft.com/office/word/2012/wordml" xmlns:w16cex="http://schemas.microsoft.com/office/word/2018/wordml/cex" xmlns:w16cid="http://schemas.microsoft.com/office/word/2016/wordml/cid" xmlns:w16="http://schemas.microsoft.com/office/word/2018/wordml" xmlns:w16du="http://schemas.microsoft.com/office/word/2023/wordml/word16du" xmlns:w16sdtdh="http://schemas.microsoft.com/office/word/2020/wordml/sdtdatahash" xmlns:w16se="http://schemas.microsoft.com/office/word/2015/wordml/symex" xmlns:wpg="http://schemas.microsoft.com/office/word/2010/wordprocessingGroup" xmlns:wpi="http://schemas.microsoft.com/office/word/2010/wordprocessingInk" xmlns:wne="http://schemas.microsoft.com/office/word/2006/wordml" xmlns:wps="http://schemas.microsoft.com/office/word/2010/wordprocessingShape" mc:Ignorable="w14 w15 w16se w16cid w16 w16cex w16sdtdh w16du wp14">
+<w:hdr xmlns:wpc="http://schemas.microsoft.com/office/word/2010/wordprocessingCanvas" xmlns:cx="http://schemas.microsoft.com/office/drawing/2014/chartex" xmlns:cx1="http://schemas.microsoft.com/office/drawing/2015/9/8/chartex" xmlns:cx2="http://schemas.microsoft.com/office/drawing/2015/10/21/chartex" xmlns:cx3="http://schemas.microsoft.com/office/drawing/2016/5/9/chartex" xmlns:cx4="http://schemas.microsoft.com/office/drawing/2016/5/10/chartex" xmlns:cx5="http://schemas.microsoft.com/office/drawing/2016/5/11/chartex" xmlns:cx6="http://schemas.microsoft.com/office/drawing/2016/5/12/chartex" xmlns:cx7="http://schemas.microsoft.com/office/drawing/2016/5/13/chartex" xmlns:cx8="http://schemas.microsoft.com/office/drawing/2016/5/14/chartex" xmlns:mc="http://schemas.openxmlformats.org/markup-compatibility/2006" xmlns:aink="http://schemas.microsoft.com/office/drawing/2016/ink" xmlns:am3d="http://schemas.microsoft.com/office/drawing/2017/model3d" xmlns:o="urn:schemas-microsoft-com:office:office" xmlns:oel="http://schemas.microsoft.com/office/2019/extlst" xmlns:r="http://schemas.openxmlformats.org/officeDocument/2006/relationships" xmlns:m="http://schemas.openxmlformats.org/officeDocument/2006/math" xmlns:v="urn:schemas-microsoft-com:vml" xmlns:wp14="http://schemas.microsoft.com/office/word/2010/wordprocessingDrawing" xmlns:wp="http://schemas.openxmlformats.org/drawingml/2006/wordprocessingDrawing" xmlns:w10="urn:schemas-microsoft-com:office:word" xmlns:w="http://schemas.openxmlformats.org/wordprocessingml/2006/main" xmlns:w14="http://schemas.microsoft.com/office/word/2010/wordml" xmlns:w15="http://schemas.microsoft.com/office/word/2012/wordml" xmlns:w16cex="http://schemas.microsoft.com/office/word/2018/wordml/cex" xmlns:w16cid="http://schemas.microsoft.com/office/word/2016/wordml/cid" xmlns:w16="http://schemas.microsoft.com/office/word/2018/wordml" xmlns:w16du="http://schemas.microsoft.com/office/word/2023/wordml/word16du" xmlns:w16sdtdh="http://schemas.microsoft.com/office/word/2020/wordml/sdtdatahash" xmlns:w16sdtfl="http://schemas.microsoft.com/office/word/2024/wordml/sdtformatlock" xmlns:w16se="http://schemas.microsoft.com/office/word/2015/wordml/symex" xmlns:wpg="http://schemas.microsoft.com/office/word/2010/wordprocessingGroup" xmlns:wpi="http://schemas.microsoft.com/office/word/2010/wordprocessingInk" xmlns:wne="http://schemas.microsoft.com/office/word/2006/wordml" xmlns:wps="http://schemas.microsoft.com/office/word/2010/wordprocessingShape" mc:Ignorable="w14 w15 w16se w16cid w16 w16cex w16sdtdh w16sdtfl w16du wp14">
   <w:p>
     <w:pPr>
       <w:pStyle w:val="Header"/>
@@ -3685,7 +3694,7 @@
 </file>
 
 <file path=word/numbering.xml><?xml version="1.0" encoding="utf-8"?>
-<w:numbering xmlns:wpc="http://schemas.microsoft.com/office/word/2010/wordprocessingCanvas" xmlns:cx="http://schemas.microsoft.com/office/drawing/2014/chartex" xmlns:cx1="http://schemas.microsoft.com/office/drawing/2015/9/8/chartex" xmlns:cx2="http://schemas.microsoft.com/office/drawing/2015/10/21/chartex" xmlns:cx3="http://schemas.microsoft.com/office/drawing/2016/5/9/chartex" xmlns:cx4="http://schemas.microsoft.com/office/drawing/2016/5/10/chartex" xmlns:cx5="http://schemas.microsoft.com/office/drawing/2016/5/11/chartex" xmlns:cx6="http://schemas.microsoft.com/office/drawing/2016/5/12/chartex" xmlns:cx7="http://schemas.microsoft.com/office/drawing/2016/5/13/chartex" xmlns:cx8="http://schemas.microsoft.com/office/drawing/2016/5/14/chartex" xmlns:mc="http://schemas.openxmlformats.org/markup-compatibility/2006" xmlns:aink="http://schemas.microsoft.com/office/drawing/2016/ink" xmlns:am3d="http://schemas.microsoft.com/office/drawing/2017/model3d" xmlns:o="urn:schemas-microsoft-com:office:office" xmlns:oel="http://schemas.microsoft.com/office/2019/extlst" xmlns:r="http://schemas.openxmlformats.org/officeDocument/2006/relationships" xmlns:m="http://schemas.openxmlformats.org/officeDocument/2006/math" xmlns:v="urn:schemas-microsoft-com:vml" xmlns:wp14="http://schemas.microsoft.com/office/word/2010/wordprocessingDrawing" xmlns:wp="http://schemas.openxmlformats.org/drawingml/2006/wordprocessingDrawing" xmlns:w10="urn:schemas-microsoft-com:office:word" xmlns:w="http://schemas.openxmlformats.org/wordprocessingml/2006/main" xmlns:w14="http://schemas.microsoft.com/office/word/2010/wordml" xmlns:w15="http://schemas.microsoft.com/office/word/2012/wordml" xmlns:w16cex="http://schemas.microsoft.com/office/word/2018/wordml/cex" xmlns:w16cid="http://schemas.microsoft.com/office/word/2016/wordml/cid" xmlns:w16="http://schemas.microsoft.com/office/word/2018/wordml" xmlns:w16du="http://schemas.microsoft.com/office/word/2023/wordml/word16du" xmlns:w16sdtdh="http://schemas.microsoft.com/office/word/2020/wordml/sdtdatahash" xmlns:w16se="http://schemas.microsoft.com/office/word/2015/wordml/symex" xmlns:wpg="http://schemas.microsoft.com/office/word/2010/wordprocessingGroup" xmlns:wpi="http://schemas.microsoft.com/office/word/2010/wordprocessingInk" xmlns:wne="http://schemas.microsoft.com/office/word/2006/wordml" xmlns:wps="http://schemas.microsoft.com/office/word/2010/wordprocessingShape" mc:Ignorable="w14 w15 w16se w16cid w16 w16cex w16sdtdh w16du wp14">
+<w:numbering xmlns:wpc="http://schemas.microsoft.com/office/word/2010/wordprocessingCanvas" xmlns:cx="http://schemas.microsoft.com/office/drawing/2014/chartex" xmlns:cx1="http://schemas.microsoft.com/office/drawing/2015/9/8/chartex" xmlns:cx2="http://schemas.microsoft.com/office/drawing/2015/10/21/chartex" xmlns:cx3="http://schemas.microsoft.com/office/drawing/2016/5/9/chartex" xmlns:cx4="http://schemas.microsoft.com/office/drawing/2016/5/10/chartex" xmlns:cx5="http://schemas.microsoft.com/office/drawing/2016/5/11/chartex" xmlns:cx6="http://schemas.microsoft.com/office/drawing/2016/5/12/chartex" xmlns:cx7="http://schemas.microsoft.com/office/drawing/2016/5/13/chartex" xmlns:cx8="http://schemas.microsoft.com/office/drawing/2016/5/14/chartex" xmlns:mc="http://schemas.openxmlformats.org/markup-compatibility/2006" xmlns:aink="http://schemas.microsoft.com/office/drawing/2016/ink" xmlns:am3d="http://schemas.microsoft.com/office/drawing/2017/model3d" xmlns:o="urn:schemas-microsoft-com:office:office" xmlns:oel="http://schemas.microsoft.com/office/2019/extlst" xmlns:r="http://schemas.openxmlformats.org/officeDocument/2006/relationships" xmlns:m="http://schemas.openxmlformats.org/officeDocument/2006/math" xmlns:v="urn:schemas-microsoft-com:vml" xmlns:wp14="http://schemas.microsoft.com/office/word/2010/wordprocessingDrawing" xmlns:wp="http://schemas.openxmlformats.org/drawingml/2006/wordprocessingDrawing" xmlns:w10="urn:schemas-microsoft-com:office:word" xmlns:w="http://schemas.openxmlformats.org/wordprocessingml/2006/main" xmlns:w14="http://schemas.microsoft.com/office/word/2010/wordml" xmlns:w15="http://schemas.microsoft.com/office/word/2012/wordml" xmlns:w16cex="http://schemas.microsoft.com/office/word/2018/wordml/cex" xmlns:w16cid="http://schemas.microsoft.com/office/word/2016/wordml/cid" xmlns:w16="http://schemas.microsoft.com/office/word/2018/wordml" xmlns:w16du="http://schemas.microsoft.com/office/word/2023/wordml/word16du" xmlns:w16sdtdh="http://schemas.microsoft.com/office/word/2020/wordml/sdtdatahash" xmlns:w16sdtfl="http://schemas.microsoft.com/office/word/2024/wordml/sdtformatlock" xmlns:w16se="http://schemas.microsoft.com/office/word/2015/wordml/symex" xmlns:wpg="http://schemas.microsoft.com/office/word/2010/wordprocessingGroup" xmlns:wpi="http://schemas.microsoft.com/office/word/2010/wordprocessingInk" xmlns:wne="http://schemas.microsoft.com/office/word/2006/wordml" xmlns:wps="http://schemas.microsoft.com/office/word/2010/wordprocessingShape" mc:Ignorable="w14 w15 w16se w16cid w16 w16cex w16sdtdh w16sdtfl w16du wp14">
   <w:abstractNum w:abstractNumId="0" w15:restartNumberingAfterBreak="0">
     <w:nsid w:val="3A825A1C"/>
     <w:multiLevelType w:val="multilevel"/>
@@ -3869,7 +3878,7 @@
 </file>
 
 <file path=word/styles.xml><?xml version="1.0" encoding="utf-8"?>
-<w:styles xmlns:mc="http://schemas.openxmlformats.org/markup-compatibility/2006" xmlns:r="http://schemas.openxmlformats.org/officeDocument/2006/relationships" xmlns:w="http://schemas.openxmlformats.org/wordprocessingml/2006/main" xmlns:w14="http://schemas.microsoft.com/office/word/2010/wordml" xmlns:w15="http://schemas.microsoft.com/office/word/2012/wordml" xmlns:w16cex="http://schemas.microsoft.com/office/word/2018/wordml/cex" xmlns:w16cid="http://schemas.microsoft.com/office/word/2016/wordml/cid" xmlns:w16="http://schemas.microsoft.com/office/word/2018/wordml" xmlns:w16du="http://schemas.microsoft.com/office/word/2023/wordml/word16du" xmlns:w16sdtdh="http://schemas.microsoft.com/office/word/2020/wordml/sdtdatahash" xmlns:w16se="http://schemas.microsoft.com/office/word/2015/wordml/symex" mc:Ignorable="w14 w15 w16se w16cid w16 w16cex w16sdtdh w16du">
+<w:styles xmlns:mc="http://schemas.openxmlformats.org/markup-compatibility/2006" xmlns:r="http://schemas.openxmlformats.org/officeDocument/2006/relationships" xmlns:w="http://schemas.openxmlformats.org/wordprocessingml/2006/main" xmlns:w14="http://schemas.microsoft.com/office/word/2010/wordml" xmlns:w15="http://schemas.microsoft.com/office/word/2012/wordml" xmlns:w16cex="http://schemas.microsoft.com/office/word/2018/wordml/cex" xmlns:w16cid="http://schemas.microsoft.com/office/word/2016/wordml/cid" xmlns:w16="http://schemas.microsoft.com/office/word/2018/wordml" xmlns:w16du="http://schemas.microsoft.com/office/word/2023/wordml/word16du" xmlns:w16sdtdh="http://schemas.microsoft.com/office/word/2020/wordml/sdtdatahash" xmlns:w16sdtfl="http://schemas.microsoft.com/office/word/2024/wordml/sdtformatlock" xmlns:w16se="http://schemas.microsoft.com/office/word/2015/wordml/symex" mc:Ignorable="w14 w15 w16se w16cid w16 w16cex w16sdtdh w16sdtfl w16du">
   <w:docDefaults>
     <w:rPrDefault>
       <w:rPr>
@@ -5357,7 +5366,7 @@
 </file>
 
 <file path=word/glossary/document.xml><?xml version="1.0" encoding="utf-8"?>
-<w:glossaryDocument xmlns:wpc="http://schemas.microsoft.com/office/word/2010/wordprocessingCanvas" xmlns:cx="http://schemas.microsoft.com/office/drawing/2014/chartex" xmlns:cx1="http://schemas.microsoft.com/office/drawing/2015/9/8/chartex" xmlns:cx2="http://schemas.microsoft.com/office/drawing/2015/10/21/chartex" xmlns:cx3="http://schemas.microsoft.com/office/drawing/2016/5/9/chartex" xmlns:cx4="http://schemas.microsoft.com/office/drawing/2016/5/10/chartex" xmlns:cx5="http://schemas.microsoft.com/office/drawing/2016/5/11/chartex" xmlns:cx6="http://schemas.microsoft.com/office/drawing/2016/5/12/chartex" xmlns:cx7="http://schemas.microsoft.com/office/drawing/2016/5/13/chartex" xmlns:cx8="http://schemas.microsoft.com/office/drawing/2016/5/14/chartex" xmlns:mc="http://schemas.openxmlformats.org/markup-compatibility/2006" xmlns:aink="http://schemas.microsoft.com/office/drawing/2016/ink" xmlns:am3d="http://schemas.microsoft.com/office/drawing/2017/model3d" xmlns:o="urn:schemas-microsoft-com:office:office" xmlns:oel="http://schemas.microsoft.com/office/2019/extlst" xmlns:r="http://schemas.openxmlformats.org/officeDocument/2006/relationships" xmlns:m="http://schemas.openxmlformats.org/officeDocument/2006/math" xmlns:v="urn:schemas-microsoft-com:vml" xmlns:wp14="http://schemas.microsoft.com/office/word/2010/wordprocessingDrawing" xmlns:wp="http://schemas.openxmlformats.org/drawingml/2006/wordprocessingDrawing" xmlns:w10="urn:schemas-microsoft-com:office:word" xmlns:w="http://schemas.openxmlformats.org/wordprocessingml/2006/main" xmlns:w14="http://schemas.microsoft.com/office/word/2010/wordml" xmlns:w15="http://schemas.microsoft.com/office/word/2012/wordml" xmlns:w16cex="http://schemas.microsoft.com/office/word/2018/wordml/cex" xmlns:w16cid="http://schemas.microsoft.com/office/word/2016/wordml/cid" xmlns:w16="http://schemas.microsoft.com/office/word/2018/wordml" xmlns:w16du="http://schemas.microsoft.com/office/word/2023/wordml/word16du" xmlns:w16sdtdh="http://schemas.microsoft.com/office/word/2020/wordml/sdtdatahash" xmlns:w16se="http://schemas.microsoft.com/office/word/2015/wordml/symex" xmlns:wpg="http://schemas.microsoft.com/office/word/2010/wordprocessingGroup" xmlns:wpi="http://schemas.microsoft.com/office/word/2010/wordprocessingInk" xmlns:wne="http://schemas.microsoft.com/office/word/2006/wordml" xmlns:wps="http://schemas.microsoft.com/office/word/2010/wordprocessingShape" mc:Ignorable="w14 w15 w16se w16cid w16 w16cex w16sdtdh w16du wp14">
+<w:glossaryDocument xmlns:wpc="http://schemas.microsoft.com/office/word/2010/wordprocessingCanvas" xmlns:cx="http://schemas.microsoft.com/office/drawing/2014/chartex" xmlns:cx1="http://schemas.microsoft.com/office/drawing/2015/9/8/chartex" xmlns:cx2="http://schemas.microsoft.com/office/drawing/2015/10/21/chartex" xmlns:cx3="http://schemas.microsoft.com/office/drawing/2016/5/9/chartex" xmlns:cx4="http://schemas.microsoft.com/office/drawing/2016/5/10/chartex" xmlns:cx5="http://schemas.microsoft.com/office/drawing/2016/5/11/chartex" xmlns:cx6="http://schemas.microsoft.com/office/drawing/2016/5/12/chartex" xmlns:cx7="http://schemas.microsoft.com/office/drawing/2016/5/13/chartex" xmlns:cx8="http://schemas.microsoft.com/office/drawing/2016/5/14/chartex" xmlns:mc="http://schemas.openxmlformats.org/markup-compatibility/2006" xmlns:aink="http://schemas.microsoft.com/office/drawing/2016/ink" xmlns:am3d="http://schemas.microsoft.com/office/drawing/2017/model3d" xmlns:o="urn:schemas-microsoft-com:office:office" xmlns:oel="http://schemas.microsoft.com/office/2019/extlst" xmlns:r="http://schemas.openxmlformats.org/officeDocument/2006/relationships" xmlns:m="http://schemas.openxmlformats.org/officeDocument/2006/math" xmlns:v="urn:schemas-microsoft-com:vml" xmlns:wp14="http://schemas.microsoft.com/office/word/2010/wordprocessingDrawing" xmlns:wp="http://schemas.openxmlformats.org/drawingml/2006/wordprocessingDrawing" xmlns:w10="urn:schemas-microsoft-com:office:word" xmlns:w="http://schemas.openxmlformats.org/wordprocessingml/2006/main" xmlns:w14="http://schemas.microsoft.com/office/word/2010/wordml" xmlns:w15="http://schemas.microsoft.com/office/word/2012/wordml" xmlns:w16cex="http://schemas.microsoft.com/office/word/2018/wordml/cex" xmlns:w16cid="http://schemas.microsoft.com/office/word/2016/wordml/cid" xmlns:w16="http://schemas.microsoft.com/office/word/2018/wordml" xmlns:w16du="http://schemas.microsoft.com/office/word/2023/wordml/word16du" xmlns:w16sdtdh="http://schemas.microsoft.com/office/word/2020/wordml/sdtdatahash" xmlns:w16sdtfl="http://schemas.microsoft.com/office/word/2024/wordml/sdtformatlock" xmlns:w16se="http://schemas.microsoft.com/office/word/2015/wordml/symex" xmlns:wpg="http://schemas.microsoft.com/office/word/2010/wordprocessingGroup" xmlns:wpi="http://schemas.microsoft.com/office/word/2010/wordprocessingInk" xmlns:wne="http://schemas.microsoft.com/office/word/2006/wordml" xmlns:wps="http://schemas.microsoft.com/office/word/2010/wordprocessingShape" mc:Ignorable="w14 w15 w16se w16cid w16 w16cex w16sdtdh w16sdtfl w16du wp14">
   <w:docParts>
     <w:docPart>
       <w:docPartPr>
@@ -5701,7 +5710,7 @@
 </file>
 
 <file path=word/glossary/fontTable.xml><?xml version="1.0" encoding="utf-8"?>
-<w:fonts xmlns:mc="http://schemas.openxmlformats.org/markup-compatibility/2006" xmlns:r="http://schemas.openxmlformats.org/officeDocument/2006/relationships" xmlns:w="http://schemas.openxmlformats.org/wordprocessingml/2006/main" xmlns:w14="http://schemas.microsoft.com/office/word/2010/wordml" xmlns:w15="http://schemas.microsoft.com/office/word/2012/wordml" xmlns:w16cex="http://schemas.microsoft.com/office/word/2018/wordml/cex" xmlns:w16cid="http://schemas.microsoft.com/office/word/2016/wordml/cid" xmlns:w16="http://schemas.microsoft.com/office/word/2018/wordml" xmlns:w16du="http://schemas.microsoft.com/office/word/2023/wordml/word16du" xmlns:w16sdtdh="http://schemas.microsoft.com/office/word/2020/wordml/sdtdatahash" xmlns:w16se="http://schemas.microsoft.com/office/word/2015/wordml/symex" mc:Ignorable="w14 w15 w16se w16cid w16 w16cex w16sdtdh w16du">
+<w:fonts xmlns:mc="http://schemas.openxmlformats.org/markup-compatibility/2006" xmlns:r="http://schemas.openxmlformats.org/officeDocument/2006/relationships" xmlns:w="http://schemas.openxmlformats.org/wordprocessingml/2006/main" xmlns:w14="http://schemas.microsoft.com/office/word/2010/wordml" xmlns:w15="http://schemas.microsoft.com/office/word/2012/wordml" xmlns:w16cex="http://schemas.microsoft.com/office/word/2018/wordml/cex" xmlns:w16cid="http://schemas.microsoft.com/office/word/2016/wordml/cid" xmlns:w16="http://schemas.microsoft.com/office/word/2018/wordml" xmlns:w16du="http://schemas.microsoft.com/office/word/2023/wordml/word16du" xmlns:w16sdtdh="http://schemas.microsoft.com/office/word/2020/wordml/sdtdatahash" xmlns:w16sdtfl="http://schemas.microsoft.com/office/word/2024/wordml/sdtformatlock" xmlns:w16se="http://schemas.microsoft.com/office/word/2015/wordml/symex" mc:Ignorable="w14 w15 w16se w16cid w16 w16cex w16sdtdh w16sdtfl w16du">
   <w:font w:name="Aptos">
     <w:charset w:val="00"/>
     <w:family w:val="swiss"/>
@@ -5753,7 +5762,7 @@
 </file>
 
 <file path=word/glossary/settings.xml><?xml version="1.0" encoding="utf-8"?>
-<w:settings xmlns:mc="http://schemas.openxmlformats.org/markup-compatibility/2006" xmlns:o="urn:schemas-microsoft-com:office:office" xmlns:r="http://schemas.openxmlformats.org/officeDocument/2006/relationships" xmlns:m="http://schemas.openxmlformats.org/officeDocument/2006/math" xmlns:v="urn:schemas-microsoft-com:vml" xmlns:w10="urn:schemas-microsoft-com:office:word" xmlns:w="http://schemas.openxmlformats.org/wordprocessingml/2006/main" xmlns:w14="http://schemas.microsoft.com/office/word/2010/wordml" xmlns:w15="http://schemas.microsoft.com/office/word/2012/wordml" xmlns:w16cex="http://schemas.microsoft.com/office/word/2018/wordml/cex" xmlns:w16cid="http://schemas.microsoft.com/office/word/2016/wordml/cid" xmlns:w16="http://schemas.microsoft.com/office/word/2018/wordml" xmlns:w16du="http://schemas.microsoft.com/office/word/2023/wordml/word16du" xmlns:w16sdtdh="http://schemas.microsoft.com/office/word/2020/wordml/sdtdatahash" xmlns:w16se="http://schemas.microsoft.com/office/word/2015/wordml/symex" xmlns:sl="http://schemas.openxmlformats.org/schemaLibrary/2006/main" mc:Ignorable="w14 w15 w16se w16cid w16 w16cex w16sdtdh w16du">
+<w:settings xmlns:mc="http://schemas.openxmlformats.org/markup-compatibility/2006" xmlns:o="urn:schemas-microsoft-com:office:office" xmlns:r="http://schemas.openxmlformats.org/officeDocument/2006/relationships" xmlns:m="http://schemas.openxmlformats.org/officeDocument/2006/math" xmlns:v="urn:schemas-microsoft-com:vml" xmlns:w10="urn:schemas-microsoft-com:office:word" xmlns:w="http://schemas.openxmlformats.org/wordprocessingml/2006/main" xmlns:w14="http://schemas.microsoft.com/office/word/2010/wordml" xmlns:w15="http://schemas.microsoft.com/office/word/2012/wordml" xmlns:w16cex="http://schemas.microsoft.com/office/word/2018/wordml/cex" xmlns:w16cid="http://schemas.microsoft.com/office/word/2016/wordml/cid" xmlns:w16="http://schemas.microsoft.com/office/word/2018/wordml" xmlns:w16du="http://schemas.microsoft.com/office/word/2023/wordml/word16du" xmlns:w16sdtdh="http://schemas.microsoft.com/office/word/2020/wordml/sdtdatahash" xmlns:w16sdtfl="http://schemas.microsoft.com/office/word/2024/wordml/sdtformatlock" xmlns:w16se="http://schemas.microsoft.com/office/word/2015/wordml/symex" xmlns:sl="http://schemas.openxmlformats.org/schemaLibrary/2006/main" mc:Ignorable="w14 w15 w16se w16cid w16 w16cex w16sdtdh w16sdtfl w16du">
   <w:view w:val="normal"/>
   <w:defaultTabStop w:val="720"/>
   <w:characterSpacingControl w:val="doNotCompress"/>
@@ -5769,6 +5778,7 @@
   <w:rsids>
     <w:rsidRoot w:val="003E4C64"/>
     <w:rsid w:val="0000067C"/>
+    <w:rsid w:val="00055193"/>
     <w:rsid w:val="00062470"/>
     <w:rsid w:val="0007544A"/>
     <w:rsid w:val="000D5805"/>
@@ -5799,6 +5809,7 @@
     <w:rsid w:val="004F686F"/>
     <w:rsid w:val="0058794A"/>
     <w:rsid w:val="005E588A"/>
+    <w:rsid w:val="005F5609"/>
     <w:rsid w:val="00623C03"/>
     <w:rsid w:val="006B3BB2"/>
     <w:rsid w:val="00745000"/>
@@ -5860,7 +5871,7 @@
 </file>
 
 <file path=word/glossary/styles.xml><?xml version="1.0" encoding="utf-8"?>
-<w:styles xmlns:mc="http://schemas.openxmlformats.org/markup-compatibility/2006" xmlns:r="http://schemas.openxmlformats.org/officeDocument/2006/relationships" xmlns:w="http://schemas.openxmlformats.org/wordprocessingml/2006/main" xmlns:w14="http://schemas.microsoft.com/office/word/2010/wordml" xmlns:w15="http://schemas.microsoft.com/office/word/2012/wordml" xmlns:w16cex="http://schemas.microsoft.com/office/word/2018/wordml/cex" xmlns:w16cid="http://schemas.microsoft.com/office/word/2016/wordml/cid" xmlns:w16="http://schemas.microsoft.com/office/word/2018/wordml" xmlns:w16du="http://schemas.microsoft.com/office/word/2023/wordml/word16du" xmlns:w16sdtdh="http://schemas.microsoft.com/office/word/2020/wordml/sdtdatahash" xmlns:w16se="http://schemas.microsoft.com/office/word/2015/wordml/symex" mc:Ignorable="w14 w15 w16se w16cid w16 w16cex w16sdtdh w16du">
+<w:styles xmlns:mc="http://schemas.openxmlformats.org/markup-compatibility/2006" xmlns:r="http://schemas.openxmlformats.org/officeDocument/2006/relationships" xmlns:w="http://schemas.openxmlformats.org/wordprocessingml/2006/main" xmlns:w14="http://schemas.microsoft.com/office/word/2010/wordml" xmlns:w15="http://schemas.microsoft.com/office/word/2012/wordml" xmlns:w16cex="http://schemas.microsoft.com/office/word/2018/wordml/cex" xmlns:w16cid="http://schemas.microsoft.com/office/word/2016/wordml/cid" xmlns:w16="http://schemas.microsoft.com/office/word/2018/wordml" xmlns:w16du="http://schemas.microsoft.com/office/word/2023/wordml/word16du" xmlns:w16sdtdh="http://schemas.microsoft.com/office/word/2020/wordml/sdtdatahash" xmlns:w16sdtfl="http://schemas.microsoft.com/office/word/2024/wordml/sdtformatlock" xmlns:w16se="http://schemas.microsoft.com/office/word/2015/wordml/symex" mc:Ignorable="w14 w15 w16se w16cid w16 w16cex w16sdtdh w16sdtfl w16du">
   <w:docDefaults>
     <w:rPrDefault>
       <w:rPr>
@@ -6438,7 +6449,7 @@
 </file>
 
 <file path=word/glossary/webSettings.xml><?xml version="1.0" encoding="utf-8"?>
-<w:webSettings xmlns:mc="http://schemas.openxmlformats.org/markup-compatibility/2006" xmlns:r="http://schemas.openxmlformats.org/officeDocument/2006/relationships" xmlns:w="http://schemas.openxmlformats.org/wordprocessingml/2006/main" xmlns:w14="http://schemas.microsoft.com/office/word/2010/wordml" xmlns:w15="http://schemas.microsoft.com/office/word/2012/wordml" xmlns:w16cex="http://schemas.microsoft.com/office/word/2018/wordml/cex" xmlns:w16cid="http://schemas.microsoft.com/office/word/2016/wordml/cid" xmlns:w16="http://schemas.microsoft.com/office/word/2018/wordml" xmlns:w16du="http://schemas.microsoft.com/office/word/2023/wordml/word16du" xmlns:w16sdtdh="http://schemas.microsoft.com/office/word/2020/wordml/sdtdatahash" xmlns:w16se="http://schemas.microsoft.com/office/word/2015/wordml/symex" mc:Ignorable="w14 w15 w16se w16cid w16 w16cex w16sdtdh w16du">
+<w:webSettings xmlns:mc="http://schemas.openxmlformats.org/markup-compatibility/2006" xmlns:r="http://schemas.openxmlformats.org/officeDocument/2006/relationships" xmlns:w="http://schemas.openxmlformats.org/wordprocessingml/2006/main" xmlns:w14="http://schemas.microsoft.com/office/word/2010/wordml" xmlns:w15="http://schemas.microsoft.com/office/word/2012/wordml" xmlns:w16cex="http://schemas.microsoft.com/office/word/2018/wordml/cex" xmlns:w16cid="http://schemas.microsoft.com/office/word/2016/wordml/cid" xmlns:w16="http://schemas.microsoft.com/office/word/2018/wordml" xmlns:w16du="http://schemas.microsoft.com/office/word/2023/wordml/word16du" xmlns:w16sdtdh="http://schemas.microsoft.com/office/word/2020/wordml/sdtdatahash" xmlns:w16sdtfl="http://schemas.microsoft.com/office/word/2024/wordml/sdtformatlock" xmlns:w16se="http://schemas.microsoft.com/office/word/2015/wordml/symex" mc:Ignorable="w14 w15 w16se w16cid w16 w16cex w16sdtdh w16sdtfl w16du">
   <w:optimizeForBrowser/>
   <w:allowPNG/>
 </w:webSettings>
